--- a/lista2/Czw_11_L2_Kajetan_Pynka.docx
+++ b/lista2/Czw_11_L2_Kajetan_Pynka.docx
@@ -4,7 +4,7 @@
   <w:body>
     <w:p>
       <w:pPr>
-        <w:pStyle w:val="Tytu"/>
+        <w:pStyle w:val="Title"/>
         <w:jc w:val="center"/>
       </w:pPr>
       <w:r>
@@ -53,6 +53,7 @@
           <w:bCs/>
           <w:sz w:val="28"/>
           <w:szCs w:val="28"/>
+          <w:lang w:val="en-US"/>
         </w:rPr>
       </w:pPr>
       <w:r>
@@ -61,6 +62,7 @@
           <w:bCs/>
           <w:sz w:val="28"/>
           <w:szCs w:val="28"/>
+          <w:lang w:val="en-US"/>
         </w:rPr>
         <w:lastRenderedPageBreak/>
         <w:t>Zad 1.1</w:t>
@@ -218,6 +220,7 @@
         </w:rPr>
         <w:t xml:space="preserve">, </w:t>
       </w:r>
+      <w:proofErr w:type="gramStart"/>
       <w:r>
         <w:rPr>
           <w:rFonts w:ascii="Consolas" w:eastAsia="Times New Roman" w:hAnsi="Consolas" w:cs="Times New Roman"/>
@@ -248,6 +251,7 @@
         </w:rPr>
         <w:t>Name</w:t>
       </w:r>
+      <w:proofErr w:type="gramEnd"/>
       <w:r>
         <w:rPr>
           <w:rFonts w:ascii="Consolas" w:eastAsia="Times New Roman" w:hAnsi="Consolas" w:cs="Times New Roman"/>
@@ -381,6 +385,7 @@
         </w:rPr>
         <w:t xml:space="preserve">    </w:t>
       </w:r>
+      <w:proofErr w:type="gramStart"/>
       <w:r>
         <w:rPr>
           <w:rFonts w:ascii="Consolas" w:eastAsia="Times New Roman" w:hAnsi="Consolas" w:cs="Times New Roman"/>
@@ -401,6 +406,7 @@
         </w:rPr>
         <w:t>(</w:t>
       </w:r>
+      <w:proofErr w:type="gramEnd"/>
       <w:r>
         <w:rPr>
           <w:rFonts w:ascii="Consolas" w:eastAsia="Times New Roman" w:hAnsi="Consolas" w:cs="Times New Roman"/>
@@ -797,6 +803,7 @@
         </w:rPr>
         <w:t xml:space="preserve"> </w:t>
       </w:r>
+      <w:proofErr w:type="gramStart"/>
       <w:r>
         <w:rPr>
           <w:rFonts w:ascii="Consolas" w:eastAsia="Times New Roman" w:hAnsi="Consolas" w:cs="Times New Roman"/>
@@ -867,6 +874,7 @@
         </w:rPr>
         <w:t>ProductID</w:t>
       </w:r>
+      <w:proofErr w:type="gramEnd"/>
     </w:p>
     <w:p>
       <w:pPr>
@@ -990,6 +998,7 @@
         </w:rPr>
         <w:t xml:space="preserve">, </w:t>
       </w:r>
+      <w:proofErr w:type="gramStart"/>
       <w:r>
         <w:rPr>
           <w:rFonts w:ascii="Consolas" w:eastAsia="Times New Roman" w:hAnsi="Consolas" w:cs="Times New Roman"/>
@@ -1020,6 +1029,7 @@
         </w:rPr>
         <w:t>Name</w:t>
       </w:r>
+      <w:proofErr w:type="gramEnd"/>
       <w:r>
         <w:rPr>
           <w:rFonts w:ascii="Consolas" w:eastAsia="Times New Roman" w:hAnsi="Consolas" w:cs="Times New Roman"/>
@@ -1171,30 +1181,54 @@
       </w:pPr>
       <w:r>
         <w:rPr>
+          <w:sz w:val="28"/>
+          <w:szCs w:val="28"/>
+        </w:rPr>
+        <w:softHyphen/>
+      </w:r>
+      <w:r>
+        <w:rPr>
+          <w:b/>
+          <w:bCs/>
+        </w:rPr>
+        <w:t xml:space="preserve">Wniosek: </w:t>
+      </w:r>
+      <w:r>
+        <w:t>Ciężko cokolwiek wywnioskować n</w:t>
+      </w:r>
+      <w:r>
+        <w:t>a podstawie powyższych wyników</w:t>
+      </w:r>
+      <w:r>
+        <w:rPr>
           <w:b/>
           <w:bCs/>
           <w:sz w:val="28"/>
           <w:szCs w:val="28"/>
         </w:rPr>
-        <w:t xml:space="preserve">Zad </w:t>
-      </w:r>
-      <w:r>
+        <w:br w:type="page"/>
+      </w:r>
+    </w:p>
+    <w:p>
+      <w:pPr>
         <w:rPr>
           <w:b/>
           <w:bCs/>
           <w:sz w:val="28"/>
           <w:szCs w:val="28"/>
-        </w:rPr>
-        <w:t>1</w:t>
-      </w:r>
+          <w:lang w:val="en-US"/>
+        </w:rPr>
+      </w:pPr>
       <w:r>
         <w:rPr>
           <w:b/>
           <w:bCs/>
           <w:sz w:val="28"/>
           <w:szCs w:val="28"/>
-        </w:rPr>
-        <w:t>.</w:t>
+          <w:lang w:val="en-US"/>
+        </w:rPr>
+        <w:lastRenderedPageBreak/>
+        <w:t xml:space="preserve">Zad </w:t>
       </w:r>
       <w:r>
         <w:rPr>
@@ -1202,6 +1236,27 @@
           <w:bCs/>
           <w:sz w:val="28"/>
           <w:szCs w:val="28"/>
+          <w:lang w:val="en-US"/>
+        </w:rPr>
+        <w:t>1</w:t>
+      </w:r>
+      <w:r>
+        <w:rPr>
+          <w:b/>
+          <w:bCs/>
+          <w:sz w:val="28"/>
+          <w:szCs w:val="28"/>
+          <w:lang w:val="en-US"/>
+        </w:rPr>
+        <w:t>.</w:t>
+      </w:r>
+      <w:r>
+        <w:rPr>
+          <w:b/>
+          <w:bCs/>
+          <w:sz w:val="28"/>
+          <w:szCs w:val="28"/>
+          <w:lang w:val="en-US"/>
         </w:rPr>
         <w:t>1a</w:t>
       </w:r>
@@ -1421,6 +1476,7 @@
         </w:rPr>
         <w:t xml:space="preserve">, </w:t>
       </w:r>
+      <w:proofErr w:type="gramStart"/>
       <w:r>
         <w:rPr>
           <w:rFonts w:ascii="Consolas" w:eastAsia="Times New Roman" w:hAnsi="Consolas" w:cs="Times New Roman"/>
@@ -1451,6 +1507,7 @@
         </w:rPr>
         <w:t>Name</w:t>
       </w:r>
+      <w:proofErr w:type="gramEnd"/>
       <w:r>
         <w:rPr>
           <w:rFonts w:ascii="Consolas" w:eastAsia="Times New Roman" w:hAnsi="Consolas" w:cs="Times New Roman"/>
@@ -1980,6 +2037,7 @@
         </w:rPr>
         <w:t xml:space="preserve"> </w:t>
       </w:r>
+      <w:proofErr w:type="gramStart"/>
       <w:r>
         <w:rPr>
           <w:rFonts w:ascii="Consolas" w:eastAsia="Times New Roman" w:hAnsi="Consolas" w:cs="Times New Roman"/>
@@ -2050,6 +2108,7 @@
         </w:rPr>
         <w:t>ProductID</w:t>
       </w:r>
+      <w:proofErr w:type="gramEnd"/>
       <w:r>
         <w:rPr>
           <w:rFonts w:ascii="Consolas" w:eastAsia="Times New Roman" w:hAnsi="Consolas" w:cs="Times New Roman"/>
@@ -2103,6 +2162,7 @@
         </w:rPr>
         <w:t xml:space="preserve">(Liczba) FOR </w:t>
       </w:r>
+      <w:proofErr w:type="gramStart"/>
       <w:r>
         <w:rPr>
           <w:rFonts w:ascii="Consolas" w:eastAsia="Times New Roman" w:hAnsi="Consolas" w:cs="Times New Roman"/>
@@ -2133,6 +2193,7 @@
         </w:rPr>
         <w:t>Rok</w:t>
       </w:r>
+      <w:proofErr w:type="gramEnd"/>
       <w:r>
         <w:rPr>
           <w:rFonts w:ascii="Consolas" w:eastAsia="Times New Roman" w:hAnsi="Consolas" w:cs="Times New Roman"/>
@@ -2283,7 +2344,6 @@
           <w:szCs w:val="28"/>
           <w:lang w:val="en-US"/>
         </w:rPr>
-        <w:lastRenderedPageBreak/>
         <w:drawing>
           <wp:inline distT="0" distB="0" distL="0" distR="0" wp14:anchorId="7A7CA235" wp14:editId="1A0088D6">
             <wp:extent cx="4529455" cy="3115310"/>
@@ -2347,9 +2407,54 @@
         <w:rPr>
           <w:b/>
           <w:bCs/>
+          <w:sz w:val="24"/>
+          <w:szCs w:val="24"/>
+        </w:rPr>
+        <w:t xml:space="preserve">Wniosek: </w:t>
+      </w:r>
+      <w:r>
+        <w:rPr>
+          <w:sz w:val="24"/>
+          <w:szCs w:val="24"/>
+        </w:rPr>
+        <w:t>W 2013 I 2014 bardzo d</w:t>
+      </w:r>
+      <w:r>
+        <w:rPr>
+          <w:sz w:val="24"/>
+          <w:szCs w:val="24"/>
+        </w:rPr>
+        <w:t>użo opon zostało zamówionych w ramach transakcji internetowych. Ogólnie ciężko skorelować pracowników z liczbą sprzedawanych produktów w poszczególnych latach na podstawie powyższych wyników.</w:t>
+      </w:r>
+      <w:r>
+        <w:rPr>
+          <w:b/>
+          <w:bCs/>
           <w:sz w:val="28"/>
           <w:szCs w:val="28"/>
         </w:rPr>
+        <w:br w:type="page"/>
+      </w:r>
+    </w:p>
+    <w:p>
+      <w:pPr>
+        <w:rPr>
+          <w:b/>
+          <w:bCs/>
+          <w:sz w:val="28"/>
+          <w:szCs w:val="28"/>
+          <w:lang w:val="en-US"/>
+        </w:rPr>
+      </w:pPr>
+      <w:r>
+        <w:rPr>
+          <w:b/>
+          <w:bCs/>
+          <w:sz w:val="28"/>
+          <w:szCs w:val="28"/>
+          <w:lang w:val="en-US"/>
+        </w:rPr>
+        <w:lastRenderedPageBreak/>
         <w:t>Zad 1.1b</w:t>
       </w:r>
     </w:p>
@@ -2498,6 +2603,7 @@
         </w:rPr>
         <w:t xml:space="preserve">, </w:t>
       </w:r>
+      <w:proofErr w:type="gramStart"/>
       <w:r>
         <w:rPr>
           <w:rFonts w:ascii="Consolas" w:eastAsia="Times New Roman" w:hAnsi="Consolas" w:cs="Times New Roman"/>
@@ -2518,6 +2624,7 @@
         </w:rPr>
         <w:t>(</w:t>
       </w:r>
+      <w:proofErr w:type="gramEnd"/>
       <w:r>
         <w:rPr>
           <w:rFonts w:ascii="Consolas" w:eastAsia="Times New Roman" w:hAnsi="Consolas" w:cs="Times New Roman"/>
@@ -3037,6 +3144,7 @@
         </w:rPr>
         <w:t xml:space="preserve"> </w:t>
       </w:r>
+      <w:proofErr w:type="gramStart"/>
       <w:r>
         <w:rPr>
           <w:rFonts w:ascii="Consolas" w:eastAsia="Times New Roman" w:hAnsi="Consolas" w:cs="Times New Roman"/>
@@ -3107,6 +3215,7 @@
         </w:rPr>
         <w:t>ProductID</w:t>
       </w:r>
+      <w:proofErr w:type="gramEnd"/>
     </w:p>
     <w:p>
       <w:pPr>
@@ -3150,6 +3259,7 @@
         </w:rPr>
         <w:t xml:space="preserve"> </w:t>
       </w:r>
+      <w:proofErr w:type="gramStart"/>
       <w:r>
         <w:rPr>
           <w:rFonts w:ascii="Consolas" w:eastAsia="Times New Roman" w:hAnsi="Consolas" w:cs="Times New Roman"/>
@@ -3180,6 +3290,7 @@
         </w:rPr>
         <w:t>ProductID</w:t>
       </w:r>
+      <w:proofErr w:type="gramEnd"/>
       <w:r>
         <w:rPr>
           <w:rFonts w:ascii="Consolas" w:eastAsia="Times New Roman" w:hAnsi="Consolas" w:cs="Times New Roman"/>
@@ -3722,6 +3833,7 @@
         </w:rPr>
         <w:t xml:space="preserve">(OrderQty) FOR </w:t>
       </w:r>
+      <w:proofErr w:type="gramStart"/>
       <w:r>
         <w:rPr>
           <w:rFonts w:ascii="Consolas" w:eastAsia="Times New Roman" w:hAnsi="Consolas" w:cs="Times New Roman"/>
@@ -3752,6 +3864,7 @@
         </w:rPr>
         <w:t>NrProd</w:t>
       </w:r>
+      <w:proofErr w:type="gramEnd"/>
       <w:r>
         <w:rPr>
           <w:rFonts w:ascii="Consolas" w:eastAsia="Times New Roman" w:hAnsi="Consolas" w:cs="Times New Roman"/>
@@ -3968,7 +4081,6 @@
           <w:sz w:val="28"/>
           <w:szCs w:val="28"/>
         </w:rPr>
-        <w:lastRenderedPageBreak/>
         <w:drawing>
           <wp:inline distT="0" distB="0" distL="0" distR="0" wp14:anchorId="50BE948C" wp14:editId="14C186FD">
             <wp:extent cx="2774950" cy="3115310"/>
@@ -4032,9 +4144,59 @@
         <w:rPr>
           <w:b/>
           <w:bCs/>
+          <w:sz w:val="24"/>
+          <w:szCs w:val="24"/>
+        </w:rPr>
+        <w:t xml:space="preserve">Wniosek: </w:t>
+      </w:r>
+      <w:r>
+        <w:rPr>
+          <w:sz w:val="24"/>
+          <w:szCs w:val="24"/>
+        </w:rPr>
+        <w:t>Produkt o i</w:t>
+      </w:r>
+      <w:r>
+        <w:rPr>
+          <w:sz w:val="24"/>
+          <w:szCs w:val="24"/>
+        </w:rPr>
+        <w:t xml:space="preserve">dentyfikatorze ‘709’ w zasadzie od początku historii transakcji (Czyli początku 2011 roku) był sprzedawany przez każdego sprzedawcę i to w dużej liczbie sztuk. W roku 2012 produkt o identyfikatorze ‘863’ </w:t>
+      </w:r>
+      <w:r>
+        <w:rPr>
+          <w:sz w:val="24"/>
+          <w:szCs w:val="24"/>
+        </w:rPr>
+        <w:t>zaczął się dobrze sprzedawać (możliwie dopiero wtedy został wprowadzony do oferty sklepu).</w:t>
+      </w:r>
+      <w:r>
+        <w:rPr>
+          <w:b/>
+          <w:bCs/>
           <w:sz w:val="28"/>
           <w:szCs w:val="28"/>
         </w:rPr>
+        <w:br w:type="page"/>
+      </w:r>
+    </w:p>
+    <w:p>
+      <w:pPr>
+        <w:rPr>
+          <w:b/>
+          <w:bCs/>
+          <w:sz w:val="28"/>
+          <w:szCs w:val="28"/>
+        </w:rPr>
+      </w:pPr>
+      <w:r>
+        <w:rPr>
+          <w:b/>
+          <w:bCs/>
+          <w:sz w:val="28"/>
+          <w:szCs w:val="28"/>
+        </w:rPr>
+        <w:lastRenderedPageBreak/>
         <w:t>Zad 1.2</w:t>
       </w:r>
     </w:p>
@@ -4070,6 +4232,7 @@
         </w:rPr>
         <w:t xml:space="preserve"> </w:t>
       </w:r>
+      <w:proofErr w:type="gramStart"/>
       <w:r>
         <w:rPr>
           <w:rFonts w:ascii="Consolas" w:eastAsia="Times New Roman" w:hAnsi="Consolas" w:cs="Times New Roman"/>
@@ -4090,6 +4253,7 @@
         </w:rPr>
         <w:t>(</w:t>
       </w:r>
+      <w:proofErr w:type="gramEnd"/>
       <w:r>
         <w:rPr>
           <w:rFonts w:ascii="Consolas" w:eastAsia="Times New Roman" w:hAnsi="Consolas" w:cs="Times New Roman"/>
@@ -4446,6 +4610,7 @@
         </w:rPr>
         <w:t xml:space="preserve"> </w:t>
       </w:r>
+      <w:proofErr w:type="gramStart"/>
       <w:r>
         <w:rPr>
           <w:rFonts w:ascii="Consolas" w:eastAsia="Times New Roman" w:hAnsi="Consolas" w:cs="Times New Roman"/>
@@ -4466,6 +4631,7 @@
         </w:rPr>
         <w:t>(</w:t>
       </w:r>
+      <w:proofErr w:type="gramEnd"/>
       <w:r>
         <w:rPr>
           <w:rFonts w:ascii="Consolas" w:eastAsia="Times New Roman" w:hAnsi="Consolas" w:cs="Times New Roman"/>
@@ -4660,7 +4826,6 @@
           <w:sz w:val="28"/>
           <w:szCs w:val="28"/>
         </w:rPr>
-        <w:lastRenderedPageBreak/>
         <w:drawing>
           <wp:inline distT="0" distB="0" distL="0" distR="0" wp14:anchorId="4ACFF6AA" wp14:editId="2022F79C">
             <wp:extent cx="1913890" cy="6496685"/>
@@ -4724,9 +4889,54 @@
         <w:rPr>
           <w:b/>
           <w:bCs/>
+          <w:sz w:val="24"/>
+          <w:szCs w:val="24"/>
+        </w:rPr>
+        <w:t xml:space="preserve">Wniosek: </w:t>
+      </w:r>
+      <w:r>
+        <w:rPr>
+          <w:sz w:val="24"/>
+          <w:szCs w:val="24"/>
+        </w:rPr>
+        <w:t>Wraz z upływem m</w:t>
+      </w:r>
+      <w:r>
+        <w:rPr>
+          <w:sz w:val="24"/>
+          <w:szCs w:val="24"/>
+        </w:rPr>
+        <w:t>iesięcy i lat możemy zaobserwować wzorst liczby unikalnych klientów kupujących produkty w sklepie. Na tę liczbę składają się stali klienci oraz nowi klienci.</w:t>
+      </w:r>
+      <w:r>
+        <w:rPr>
+          <w:b/>
+          <w:bCs/>
           <w:sz w:val="28"/>
           <w:szCs w:val="28"/>
         </w:rPr>
+        <w:br w:type="page"/>
+      </w:r>
+    </w:p>
+    <w:p>
+      <w:pPr>
+        <w:rPr>
+          <w:b/>
+          <w:bCs/>
+          <w:sz w:val="28"/>
+          <w:szCs w:val="28"/>
+          <w:lang w:val="en-US"/>
+        </w:rPr>
+      </w:pPr>
+      <w:r>
+        <w:rPr>
+          <w:b/>
+          <w:bCs/>
+          <w:sz w:val="28"/>
+          <w:szCs w:val="28"/>
+          <w:lang w:val="en-US"/>
+        </w:rPr>
+        <w:lastRenderedPageBreak/>
         <w:t>Zad 1.2b</w:t>
       </w:r>
     </w:p>
@@ -5009,8 +5219,20 @@
           <w:szCs w:val="23"/>
           <w:lang w:val="en-US"/>
         </w:rPr>
-        <w:t>    ) S PIVOT(</w:t>
-      </w:r>
+        <w:t xml:space="preserve">    ) S </w:t>
+      </w:r>
+      <w:proofErr w:type="gramStart"/>
+      <w:r>
+        <w:rPr>
+          <w:rFonts w:ascii="Consolas" w:eastAsia="Times New Roman" w:hAnsi="Consolas" w:cs="Times New Roman"/>
+          <w:color w:val="ABB2BF"/>
+          <w:sz w:val="23"/>
+          <w:szCs w:val="23"/>
+          <w:lang w:val="en-US"/>
+        </w:rPr>
+        <w:t>PIVOT(</w:t>
+      </w:r>
+      <w:proofErr w:type="gramEnd"/>
       <w:r>
         <w:rPr>
           <w:rFonts w:ascii="Consolas" w:eastAsia="Times New Roman" w:hAnsi="Consolas" w:cs="Times New Roman"/>
@@ -5072,7 +5294,18 @@
           <w:szCs w:val="23"/>
           <w:lang w:val="en-US"/>
         </w:rPr>
-        <w:t>    FOR S.</w:t>
+        <w:t xml:space="preserve">    FOR </w:t>
+      </w:r>
+      <w:proofErr w:type="gramStart"/>
+      <w:r>
+        <w:rPr>
+          <w:rFonts w:ascii="Consolas" w:eastAsia="Times New Roman" w:hAnsi="Consolas" w:cs="Times New Roman"/>
+          <w:color w:val="ABB2BF"/>
+          <w:sz w:val="23"/>
+          <w:szCs w:val="23"/>
+          <w:lang w:val="en-US"/>
+        </w:rPr>
+        <w:t>S.</w:t>
       </w:r>
       <w:r>
         <w:rPr>
@@ -5082,7 +5315,18 @@
           <w:szCs w:val="23"/>
           <w:lang w:val="en-US"/>
         </w:rPr>
-        <w:t>[Miesiac]</w:t>
+        <w:t>[</w:t>
+      </w:r>
+      <w:proofErr w:type="gramEnd"/>
+      <w:r>
+        <w:rPr>
+          <w:rFonts w:ascii="Consolas" w:eastAsia="Times New Roman" w:hAnsi="Consolas" w:cs="Times New Roman"/>
+          <w:color w:val="E06C75"/>
+          <w:sz w:val="23"/>
+          <w:szCs w:val="23"/>
+          <w:lang w:val="en-US"/>
+        </w:rPr>
+        <w:t>Miesiac]</w:t>
       </w:r>
       <w:r>
         <w:rPr>
@@ -5397,6 +5641,7 @@
         </w:rPr>
         <w:t xml:space="preserve"> </w:t>
       </w:r>
+      <w:proofErr w:type="gramStart"/>
       <w:r>
         <w:rPr>
           <w:rFonts w:ascii="Consolas" w:eastAsia="Times New Roman" w:hAnsi="Consolas" w:cs="Times New Roman"/>
@@ -5417,6 +5662,7 @@
         </w:rPr>
         <w:t>;</w:t>
       </w:r>
+      <w:proofErr w:type="gramEnd"/>
     </w:p>
     <w:p>
       <w:pPr>
@@ -5437,7 +5683,6 @@
           <w:szCs w:val="28"/>
           <w:lang w:val="en-US"/>
         </w:rPr>
-        <w:lastRenderedPageBreak/>
         <w:drawing>
           <wp:inline distT="0" distB="0" distL="0" distR="0" wp14:anchorId="383C20AB" wp14:editId="2041665D">
             <wp:extent cx="5316220" cy="1127125"/>
@@ -5491,10 +5736,42 @@
     <w:p>
       <w:pPr>
         <w:rPr>
+          <w:sz w:val="24"/>
+          <w:szCs w:val="24"/>
+        </w:rPr>
+      </w:pPr>
+      <w:r>
+        <w:rPr>
+          <w:b/>
+          <w:bCs/>
+          <w:sz w:val="24"/>
+          <w:szCs w:val="24"/>
+        </w:rPr>
+        <w:t xml:space="preserve">Wniosek: </w:t>
+      </w:r>
+      <w:r>
+        <w:rPr>
+          <w:sz w:val="24"/>
+          <w:szCs w:val="24"/>
+        </w:rPr>
+        <w:t>Podobnie do p</w:t>
+      </w:r>
+      <w:r>
+        <w:rPr>
+          <w:sz w:val="24"/>
+          <w:szCs w:val="24"/>
+        </w:rPr>
+        <w:t>oprzedniego zadania natomiast w bardziej przejrzysty sposób. Aż do czerwca 2014 roku rosła liczba unikalnych klientów kupujących towary (Zdarzały się pewne fluktuacje natomiast ogólnie cały czas następował wzrost).</w:t>
+      </w:r>
+    </w:p>
+    <w:p>
+      <w:pPr>
+        <w:rPr>
           <w:b/>
           <w:bCs/>
           <w:sz w:val="28"/>
           <w:szCs w:val="28"/>
+          <w:lang w:val="en-US"/>
         </w:rPr>
       </w:pPr>
       <w:r>
@@ -5503,6 +5780,7 @@
           <w:bCs/>
           <w:sz w:val="28"/>
           <w:szCs w:val="28"/>
+          <w:lang w:val="en-US"/>
         </w:rPr>
         <w:t>Zad 1.3</w:t>
       </w:r>
@@ -5722,6 +6000,7 @@
         </w:rPr>
         <w:t xml:space="preserve">, </w:t>
       </w:r>
+      <w:proofErr w:type="gramStart"/>
       <w:r>
         <w:rPr>
           <w:rFonts w:ascii="Consolas" w:eastAsia="Times New Roman" w:hAnsi="Consolas" w:cs="Times New Roman"/>
@@ -5742,6 +6021,7 @@
         </w:rPr>
         <w:t>(</w:t>
       </w:r>
+      <w:proofErr w:type="gramEnd"/>
       <w:r>
         <w:rPr>
           <w:rFonts w:ascii="Consolas" w:eastAsia="Times New Roman" w:hAnsi="Consolas" w:cs="Times New Roman"/>
@@ -6304,6 +6584,7 @@
         </w:rPr>
         <w:t xml:space="preserve">(SalesOrderID) FOR </w:t>
       </w:r>
+      <w:proofErr w:type="gramStart"/>
       <w:r>
         <w:rPr>
           <w:rFonts w:ascii="Consolas" w:eastAsia="Times New Roman" w:hAnsi="Consolas" w:cs="Times New Roman"/>
@@ -6334,6 +6615,7 @@
         </w:rPr>
         <w:t>Rok</w:t>
       </w:r>
+      <w:proofErr w:type="gramEnd"/>
       <w:r>
         <w:rPr>
           <w:rFonts w:ascii="Consolas" w:eastAsia="Times New Roman" w:hAnsi="Consolas" w:cs="Times New Roman"/>
@@ -6465,9 +6747,17 @@
           <w:lang w:val="en-US"/>
         </w:rPr>
         <w:drawing>
-          <wp:inline distT="0" distB="0" distL="0" distR="0" wp14:anchorId="6EB43035" wp14:editId="119A42C2">
-            <wp:extent cx="3104515" cy="3328035"/>
-            <wp:effectExtent l="0" t="0" r="635" b="5715"/>
+          <wp:anchor distT="0" distB="0" distL="114300" distR="114300" simplePos="0" relativeHeight="251658240" behindDoc="0" locked="0" layoutInCell="1" allowOverlap="1" wp14:anchorId="6EB43035" wp14:editId="18AC8AAB">
+            <wp:simplePos x="0" y="0"/>
+            <wp:positionH relativeFrom="column">
+              <wp:posOffset>-4445</wp:posOffset>
+            </wp:positionH>
+            <wp:positionV relativeFrom="paragraph">
+              <wp:posOffset>-3175</wp:posOffset>
+            </wp:positionV>
+            <wp:extent cx="3104515" cy="2638425"/>
+            <wp:effectExtent l="0" t="0" r="635" b="9525"/>
+            <wp:wrapSquare wrapText="bothSides"/>
             <wp:docPr id="25" name="Obraz 25"/>
             <wp:cNvGraphicFramePr>
               <a:graphicFrameLocks xmlns:a="http://schemas.openxmlformats.org/drawingml/2006/main" noChangeAspect="1"/>
@@ -6497,7 +6787,7 @@
                   <pic:spPr bwMode="auto">
                     <a:xfrm>
                       <a:off x="0" y="0"/>
-                      <a:ext cx="3104515" cy="3328035"/>
+                      <a:ext cx="3104515" cy="2638425"/>
                     </a:xfrm>
                     <a:prstGeom prst="rect">
                       <a:avLst/>
@@ -6510,7 +6800,7 @@
                 </pic:pic>
               </a:graphicData>
             </a:graphic>
-          </wp:inline>
+          </wp:anchor>
         </w:drawing>
       </w:r>
     </w:p>
@@ -6527,9 +6817,52 @@
         <w:rPr>
           <w:b/>
           <w:bCs/>
+          <w:sz w:val="24"/>
+          <w:szCs w:val="24"/>
+        </w:rPr>
+        <w:t xml:space="preserve">Wniosek: </w:t>
+      </w:r>
+      <w:r>
+        <w:rPr>
+          <w:sz w:val="24"/>
+          <w:szCs w:val="24"/>
+        </w:rPr>
+        <w:t>Sprzedawcy numer 8,11,15 m</w:t>
+      </w:r>
+      <w:r>
+        <w:rPr>
+          <w:sz w:val="24"/>
+          <w:szCs w:val="24"/>
+        </w:rPr>
+        <w:t>ogli zacząć pracę w 2013 roku. Ogólnie liczba sprzedawanych produktów może zależeć od regionu, w którym pracują sprzedawcy. Między 2011-2013 prawie każdy sprzedawca zanotował wzrost liczby sprzedawanych produktów.</w:t>
+      </w:r>
+      <w:r>
+        <w:rPr>
+          <w:b/>
+          <w:bCs/>
           <w:sz w:val="28"/>
           <w:szCs w:val="28"/>
         </w:rPr>
+        <w:br w:type="page"/>
+      </w:r>
+    </w:p>
+    <w:p>
+      <w:pPr>
+        <w:rPr>
+          <w:b/>
+          <w:bCs/>
+          <w:sz w:val="28"/>
+          <w:szCs w:val="28"/>
+        </w:rPr>
+      </w:pPr>
+      <w:r>
+        <w:rPr>
+          <w:b/>
+          <w:bCs/>
+          <w:sz w:val="28"/>
+          <w:szCs w:val="28"/>
+        </w:rPr>
+        <w:lastRenderedPageBreak/>
         <w:t>Zad 1.4</w:t>
       </w:r>
     </w:p>
@@ -6565,6 +6898,7 @@
         </w:rPr>
         <w:t xml:space="preserve"> </w:t>
       </w:r>
+      <w:proofErr w:type="gramStart"/>
       <w:r>
         <w:rPr>
           <w:rFonts w:ascii="Consolas" w:eastAsia="Times New Roman" w:hAnsi="Consolas" w:cs="Times New Roman"/>
@@ -6585,6 +6919,7 @@
         </w:rPr>
         <w:t>(</w:t>
       </w:r>
+      <w:proofErr w:type="gramEnd"/>
       <w:r>
         <w:rPr>
           <w:rFonts w:ascii="Consolas" w:eastAsia="Times New Roman" w:hAnsi="Consolas" w:cs="Times New Roman"/>
@@ -6828,6 +7163,7 @@
         </w:rPr>
         <w:t xml:space="preserve">    </w:t>
       </w:r>
+      <w:proofErr w:type="gramStart"/>
       <w:r>
         <w:rPr>
           <w:rFonts w:ascii="Consolas" w:eastAsia="Times New Roman" w:hAnsi="Consolas" w:cs="Times New Roman"/>
@@ -6848,6 +7184,7 @@
         </w:rPr>
         <w:t>(</w:t>
       </w:r>
+      <w:proofErr w:type="gramEnd"/>
       <w:r>
         <w:rPr>
           <w:rFonts w:ascii="Consolas" w:eastAsia="Times New Roman" w:hAnsi="Consolas" w:cs="Times New Roman"/>
@@ -7275,7 +7612,6 @@
           <w:szCs w:val="23"/>
           <w:lang w:val="en-US"/>
         </w:rPr>
-        <w:lastRenderedPageBreak/>
         <w:t xml:space="preserve">    </w:t>
       </w:r>
       <w:r>
@@ -7298,6 +7634,7 @@
         </w:rPr>
         <w:t xml:space="preserve"> </w:t>
       </w:r>
+      <w:proofErr w:type="gramStart"/>
       <w:r>
         <w:rPr>
           <w:rFonts w:ascii="Consolas" w:eastAsia="Times New Roman" w:hAnsi="Consolas" w:cs="Times New Roman"/>
@@ -7318,6 +7655,7 @@
         </w:rPr>
         <w:t>(</w:t>
       </w:r>
+      <w:proofErr w:type="gramEnd"/>
       <w:r>
         <w:rPr>
           <w:rFonts w:ascii="Consolas" w:eastAsia="Times New Roman" w:hAnsi="Consolas" w:cs="Times New Roman"/>
@@ -7653,9 +7991,64 @@
         <w:rPr>
           <w:b/>
           <w:bCs/>
+          <w:sz w:val="24"/>
+          <w:szCs w:val="24"/>
+        </w:rPr>
+        <w:t xml:space="preserve">Wniosek: </w:t>
+      </w:r>
+      <w:r>
+        <w:rPr>
+          <w:bCs/>
+          <w:sz w:val="24"/>
+          <w:szCs w:val="24"/>
+        </w:rPr>
+        <w:t>31.05 musiał katalogować produkty z</w:t>
+      </w:r>
+      <w:r>
+        <w:rPr>
+          <w:bCs/>
+          <w:sz w:val="24"/>
+          <w:szCs w:val="24"/>
+        </w:rPr>
+        <w:t xml:space="preserve"> wielu dni, ponieważ dość wyraźnie odstaje od reszty następujących po nim dni.</w:t>
+      </w:r>
+      <w:r>
+        <w:rPr>
+          <w:bCs/>
+          <w:sz w:val="24"/>
+          <w:szCs w:val="24"/>
+        </w:rPr>
+        <w:t xml:space="preserve"> Ogólnie jest bardzo dużo rekordów i warto by się posłużyć tabelą przestawną by móc wysnuć lepsze wnioski.</w:t>
+      </w:r>
+      <w:r>
+        <w:rPr>
+          <w:b/>
+          <w:bCs/>
           <w:sz w:val="28"/>
           <w:szCs w:val="28"/>
         </w:rPr>
+        <w:br w:type="page"/>
+      </w:r>
+    </w:p>
+    <w:p>
+      <w:pPr>
+        <w:rPr>
+          <w:b/>
+          <w:bCs/>
+          <w:sz w:val="28"/>
+          <w:szCs w:val="28"/>
+          <w:lang w:val="en-US"/>
+        </w:rPr>
+      </w:pPr>
+      <w:r>
+        <w:rPr>
+          <w:b/>
+          <w:bCs/>
+          <w:sz w:val="28"/>
+          <w:szCs w:val="28"/>
+          <w:lang w:val="en-US"/>
+        </w:rPr>
+        <w:lastRenderedPageBreak/>
         <w:t>Zad 1.5</w:t>
       </w:r>
     </w:p>
@@ -7754,6 +8147,7 @@
         </w:rPr>
         <w:t xml:space="preserve"> </w:t>
       </w:r>
+      <w:proofErr w:type="gramStart"/>
       <w:r>
         <w:rPr>
           <w:rFonts w:ascii="Consolas" w:eastAsia="Times New Roman" w:hAnsi="Consolas" w:cs="Times New Roman"/>
@@ -7774,6 +8168,7 @@
         </w:rPr>
         <w:t>(</w:t>
       </w:r>
+      <w:proofErr w:type="gramEnd"/>
       <w:r>
         <w:rPr>
           <w:rFonts w:ascii="Consolas" w:eastAsia="Times New Roman" w:hAnsi="Consolas" w:cs="Times New Roman"/>
@@ -7917,6 +8312,7 @@
         </w:rPr>
         <w:t xml:space="preserve"> </w:t>
       </w:r>
+      <w:proofErr w:type="gramStart"/>
       <w:r>
         <w:rPr>
           <w:rFonts w:ascii="Consolas" w:eastAsia="Times New Roman" w:hAnsi="Consolas" w:cs="Times New Roman"/>
@@ -7937,6 +8333,7 @@
         </w:rPr>
         <w:t>(</w:t>
       </w:r>
+      <w:proofErr w:type="gramEnd"/>
       <w:r>
         <w:rPr>
           <w:rFonts w:ascii="Consolas" w:eastAsia="Times New Roman" w:hAnsi="Consolas" w:cs="Times New Roman"/>
@@ -8080,6 +8477,7 @@
         </w:rPr>
         <w:t xml:space="preserve"> </w:t>
       </w:r>
+      <w:proofErr w:type="gramStart"/>
       <w:r>
         <w:rPr>
           <w:rFonts w:ascii="Consolas" w:eastAsia="Times New Roman" w:hAnsi="Consolas" w:cs="Times New Roman"/>
@@ -8100,6 +8498,7 @@
         </w:rPr>
         <w:t>(</w:t>
       </w:r>
+      <w:proofErr w:type="gramEnd"/>
       <w:r>
         <w:rPr>
           <w:rFonts w:ascii="Consolas" w:eastAsia="Times New Roman" w:hAnsi="Consolas" w:cs="Times New Roman"/>
@@ -8243,6 +8642,7 @@
         </w:rPr>
         <w:t xml:space="preserve"> </w:t>
       </w:r>
+      <w:proofErr w:type="gramStart"/>
       <w:r>
         <w:rPr>
           <w:rFonts w:ascii="Consolas" w:eastAsia="Times New Roman" w:hAnsi="Consolas" w:cs="Times New Roman"/>
@@ -8263,6 +8663,7 @@
         </w:rPr>
         <w:t>(</w:t>
       </w:r>
+      <w:proofErr w:type="gramEnd"/>
       <w:r>
         <w:rPr>
           <w:rFonts w:ascii="Consolas" w:eastAsia="Times New Roman" w:hAnsi="Consolas" w:cs="Times New Roman"/>
@@ -8406,6 +8807,7 @@
         </w:rPr>
         <w:t xml:space="preserve"> </w:t>
       </w:r>
+      <w:proofErr w:type="gramStart"/>
       <w:r>
         <w:rPr>
           <w:rFonts w:ascii="Consolas" w:eastAsia="Times New Roman" w:hAnsi="Consolas" w:cs="Times New Roman"/>
@@ -8426,6 +8828,7 @@
         </w:rPr>
         <w:t>(</w:t>
       </w:r>
+      <w:proofErr w:type="gramEnd"/>
       <w:r>
         <w:rPr>
           <w:rFonts w:ascii="Consolas" w:eastAsia="Times New Roman" w:hAnsi="Consolas" w:cs="Times New Roman"/>
@@ -8569,6 +8972,7 @@
         </w:rPr>
         <w:t xml:space="preserve"> </w:t>
       </w:r>
+      <w:proofErr w:type="gramStart"/>
       <w:r>
         <w:rPr>
           <w:rFonts w:ascii="Consolas" w:eastAsia="Times New Roman" w:hAnsi="Consolas" w:cs="Times New Roman"/>
@@ -8589,6 +8993,7 @@
         </w:rPr>
         <w:t>(</w:t>
       </w:r>
+      <w:proofErr w:type="gramEnd"/>
       <w:r>
         <w:rPr>
           <w:rFonts w:ascii="Consolas" w:eastAsia="Times New Roman" w:hAnsi="Consolas" w:cs="Times New Roman"/>
@@ -8732,6 +9137,7 @@
         </w:rPr>
         <w:t xml:space="preserve"> </w:t>
       </w:r>
+      <w:proofErr w:type="gramStart"/>
       <w:r>
         <w:rPr>
           <w:rFonts w:ascii="Consolas" w:eastAsia="Times New Roman" w:hAnsi="Consolas" w:cs="Times New Roman"/>
@@ -8752,6 +9158,7 @@
         </w:rPr>
         <w:t>(</w:t>
       </w:r>
+      <w:proofErr w:type="gramEnd"/>
       <w:r>
         <w:rPr>
           <w:rFonts w:ascii="Consolas" w:eastAsia="Times New Roman" w:hAnsi="Consolas" w:cs="Times New Roman"/>
@@ -8895,6 +9302,7 @@
         </w:rPr>
         <w:t xml:space="preserve"> </w:t>
       </w:r>
+      <w:proofErr w:type="gramStart"/>
       <w:r>
         <w:rPr>
           <w:rFonts w:ascii="Consolas" w:eastAsia="Times New Roman" w:hAnsi="Consolas" w:cs="Times New Roman"/>
@@ -8915,6 +9323,7 @@
         </w:rPr>
         <w:t>(</w:t>
       </w:r>
+      <w:proofErr w:type="gramEnd"/>
       <w:r>
         <w:rPr>
           <w:rFonts w:ascii="Consolas" w:eastAsia="Times New Roman" w:hAnsi="Consolas" w:cs="Times New Roman"/>
@@ -9058,6 +9467,7 @@
         </w:rPr>
         <w:t xml:space="preserve"> </w:t>
       </w:r>
+      <w:proofErr w:type="gramStart"/>
       <w:r>
         <w:rPr>
           <w:rFonts w:ascii="Consolas" w:eastAsia="Times New Roman" w:hAnsi="Consolas" w:cs="Times New Roman"/>
@@ -9078,6 +9488,7 @@
         </w:rPr>
         <w:t>(</w:t>
       </w:r>
+      <w:proofErr w:type="gramEnd"/>
       <w:r>
         <w:rPr>
           <w:rFonts w:ascii="Consolas" w:eastAsia="Times New Roman" w:hAnsi="Consolas" w:cs="Times New Roman"/>
@@ -9221,6 +9632,7 @@
         </w:rPr>
         <w:t xml:space="preserve"> </w:t>
       </w:r>
+      <w:proofErr w:type="gramStart"/>
       <w:r>
         <w:rPr>
           <w:rFonts w:ascii="Consolas" w:eastAsia="Times New Roman" w:hAnsi="Consolas" w:cs="Times New Roman"/>
@@ -9241,6 +9653,7 @@
         </w:rPr>
         <w:t>(</w:t>
       </w:r>
+      <w:proofErr w:type="gramEnd"/>
       <w:r>
         <w:rPr>
           <w:rFonts w:ascii="Consolas" w:eastAsia="Times New Roman" w:hAnsi="Consolas" w:cs="Times New Roman"/>
@@ -9384,6 +9797,7 @@
         </w:rPr>
         <w:t xml:space="preserve"> </w:t>
       </w:r>
+      <w:proofErr w:type="gramStart"/>
       <w:r>
         <w:rPr>
           <w:rFonts w:ascii="Consolas" w:eastAsia="Times New Roman" w:hAnsi="Consolas" w:cs="Times New Roman"/>
@@ -9404,6 +9818,7 @@
         </w:rPr>
         <w:t>(</w:t>
       </w:r>
+      <w:proofErr w:type="gramEnd"/>
       <w:r>
         <w:rPr>
           <w:rFonts w:ascii="Consolas" w:eastAsia="Times New Roman" w:hAnsi="Consolas" w:cs="Times New Roman"/>
@@ -9547,6 +9962,7 @@
         </w:rPr>
         <w:t xml:space="preserve"> </w:t>
       </w:r>
+      <w:proofErr w:type="gramStart"/>
       <w:r>
         <w:rPr>
           <w:rFonts w:ascii="Consolas" w:eastAsia="Times New Roman" w:hAnsi="Consolas" w:cs="Times New Roman"/>
@@ -9567,6 +9983,7 @@
         </w:rPr>
         <w:t>(</w:t>
       </w:r>
+      <w:proofErr w:type="gramEnd"/>
       <w:r>
         <w:rPr>
           <w:rFonts w:ascii="Consolas" w:eastAsia="Times New Roman" w:hAnsi="Consolas" w:cs="Times New Roman"/>
@@ -9730,6 +10147,7 @@
         </w:rPr>
         <w:t xml:space="preserve">, </w:t>
       </w:r>
+      <w:proofErr w:type="gramStart"/>
       <w:r>
         <w:rPr>
           <w:rFonts w:ascii="Consolas" w:eastAsia="Times New Roman" w:hAnsi="Consolas" w:cs="Times New Roman"/>
@@ -9750,6 +10168,7 @@
         </w:rPr>
         <w:t>(</w:t>
       </w:r>
+      <w:proofErr w:type="gramEnd"/>
       <w:r>
         <w:rPr>
           <w:rFonts w:ascii="Consolas" w:eastAsia="Times New Roman" w:hAnsi="Consolas" w:cs="Times New Roman"/>
@@ -9833,6 +10252,7 @@
         </w:rPr>
         <w:t xml:space="preserve">    </w:t>
       </w:r>
+      <w:proofErr w:type="gramStart"/>
       <w:r>
         <w:rPr>
           <w:rFonts w:ascii="Consolas" w:eastAsia="Times New Roman" w:hAnsi="Consolas" w:cs="Times New Roman"/>
@@ -9853,6 +10273,7 @@
         </w:rPr>
         <w:t>(</w:t>
       </w:r>
+      <w:proofErr w:type="gramEnd"/>
       <w:r>
         <w:rPr>
           <w:rFonts w:ascii="Consolas" w:eastAsia="Times New Roman" w:hAnsi="Consolas" w:cs="Times New Roman"/>
@@ -10222,6 +10643,7 @@
         </w:rPr>
         <w:t xml:space="preserve"> </w:t>
       </w:r>
+      <w:proofErr w:type="gramStart"/>
       <w:r>
         <w:rPr>
           <w:rFonts w:ascii="Consolas" w:eastAsia="Times New Roman" w:hAnsi="Consolas" w:cs="Times New Roman"/>
@@ -10242,6 +10664,7 @@
         </w:rPr>
         <w:t>(</w:t>
       </w:r>
+      <w:proofErr w:type="gramEnd"/>
       <w:r>
         <w:rPr>
           <w:rFonts w:ascii="Consolas" w:eastAsia="Times New Roman" w:hAnsi="Consolas" w:cs="Times New Roman"/>
@@ -10382,7 +10805,6 @@
           <w:szCs w:val="28"/>
           <w:lang w:val="en-US"/>
         </w:rPr>
-        <w:lastRenderedPageBreak/>
         <w:drawing>
           <wp:inline distT="0" distB="0" distL="0" distR="0" wp14:anchorId="1461BD44" wp14:editId="23BE1CE0">
             <wp:extent cx="3179445" cy="2402840"/>
@@ -10446,9 +10868,54 @@
         <w:rPr>
           <w:b/>
           <w:bCs/>
+          <w:sz w:val="24"/>
+          <w:szCs w:val="24"/>
+        </w:rPr>
+        <w:t xml:space="preserve">Wniosek: </w:t>
+      </w:r>
+      <w:r>
+        <w:rPr>
+          <w:sz w:val="24"/>
+          <w:szCs w:val="24"/>
+        </w:rPr>
+        <w:t>Miesiąc wydaje się n</w:t>
+      </w:r>
+      <w:r>
+        <w:rPr>
+          <w:sz w:val="24"/>
+          <w:szCs w:val="24"/>
+        </w:rPr>
+        <w:t>ie mieć znaczenia dla liczby sprzedawanych różnych produktów, choć minimalnie większe liczby możemy zaobserwować w okresie letnim.</w:t>
+      </w:r>
+      <w:r>
+        <w:rPr>
+          <w:b/>
+          <w:bCs/>
           <w:sz w:val="28"/>
           <w:szCs w:val="28"/>
         </w:rPr>
+        <w:br w:type="page"/>
+      </w:r>
+    </w:p>
+    <w:p>
+      <w:pPr>
+        <w:rPr>
+          <w:b/>
+          <w:bCs/>
+          <w:sz w:val="28"/>
+          <w:szCs w:val="28"/>
+          <w:lang w:val="en-US"/>
+        </w:rPr>
+      </w:pPr>
+      <w:r>
+        <w:rPr>
+          <w:b/>
+          <w:bCs/>
+          <w:sz w:val="28"/>
+          <w:szCs w:val="28"/>
+          <w:lang w:val="en-US"/>
+        </w:rPr>
+        <w:lastRenderedPageBreak/>
         <w:t>Zad 1.5b</w:t>
       </w:r>
     </w:p>
@@ -10547,6 +11014,7 @@
         </w:rPr>
         <w:t xml:space="preserve"> </w:t>
       </w:r>
+      <w:proofErr w:type="gramStart"/>
       <w:r>
         <w:rPr>
           <w:rFonts w:ascii="Consolas" w:eastAsia="Times New Roman" w:hAnsi="Consolas" w:cs="Times New Roman"/>
@@ -10567,6 +11035,7 @@
         </w:rPr>
         <w:t>(</w:t>
       </w:r>
+      <w:proofErr w:type="gramEnd"/>
       <w:r>
         <w:rPr>
           <w:rFonts w:ascii="Consolas" w:eastAsia="Times New Roman" w:hAnsi="Consolas" w:cs="Times New Roman"/>
@@ -10730,6 +11199,7 @@
         </w:rPr>
         <w:t xml:space="preserve"> </w:t>
       </w:r>
+      <w:proofErr w:type="gramStart"/>
       <w:r>
         <w:rPr>
           <w:rFonts w:ascii="Consolas" w:eastAsia="Times New Roman" w:hAnsi="Consolas" w:cs="Times New Roman"/>
@@ -10750,6 +11220,7 @@
         </w:rPr>
         <w:t>(</w:t>
       </w:r>
+      <w:proofErr w:type="gramEnd"/>
       <w:r>
         <w:rPr>
           <w:rFonts w:ascii="Consolas" w:eastAsia="Times New Roman" w:hAnsi="Consolas" w:cs="Times New Roman"/>
@@ -10913,6 +11384,7 @@
         </w:rPr>
         <w:t xml:space="preserve"> </w:t>
       </w:r>
+      <w:proofErr w:type="gramStart"/>
       <w:r>
         <w:rPr>
           <w:rFonts w:ascii="Consolas" w:eastAsia="Times New Roman" w:hAnsi="Consolas" w:cs="Times New Roman"/>
@@ -10933,6 +11405,7 @@
         </w:rPr>
         <w:t>(</w:t>
       </w:r>
+      <w:proofErr w:type="gramEnd"/>
       <w:r>
         <w:rPr>
           <w:rFonts w:ascii="Consolas" w:eastAsia="Times New Roman" w:hAnsi="Consolas" w:cs="Times New Roman"/>
@@ -11096,6 +11569,7 @@
         </w:rPr>
         <w:t xml:space="preserve"> </w:t>
       </w:r>
+      <w:proofErr w:type="gramStart"/>
       <w:r>
         <w:rPr>
           <w:rFonts w:ascii="Consolas" w:eastAsia="Times New Roman" w:hAnsi="Consolas" w:cs="Times New Roman"/>
@@ -11116,6 +11590,7 @@
         </w:rPr>
         <w:t>(</w:t>
       </w:r>
+      <w:proofErr w:type="gramEnd"/>
       <w:r>
         <w:rPr>
           <w:rFonts w:ascii="Consolas" w:eastAsia="Times New Roman" w:hAnsi="Consolas" w:cs="Times New Roman"/>
@@ -11279,6 +11754,7 @@
         </w:rPr>
         <w:t xml:space="preserve"> </w:t>
       </w:r>
+      <w:proofErr w:type="gramStart"/>
       <w:r>
         <w:rPr>
           <w:rFonts w:ascii="Consolas" w:eastAsia="Times New Roman" w:hAnsi="Consolas" w:cs="Times New Roman"/>
@@ -11299,6 +11775,7 @@
         </w:rPr>
         <w:t>(</w:t>
       </w:r>
+      <w:proofErr w:type="gramEnd"/>
       <w:r>
         <w:rPr>
           <w:rFonts w:ascii="Consolas" w:eastAsia="Times New Roman" w:hAnsi="Consolas" w:cs="Times New Roman"/>
@@ -11462,6 +11939,7 @@
         </w:rPr>
         <w:t xml:space="preserve"> </w:t>
       </w:r>
+      <w:proofErr w:type="gramStart"/>
       <w:r>
         <w:rPr>
           <w:rFonts w:ascii="Consolas" w:eastAsia="Times New Roman" w:hAnsi="Consolas" w:cs="Times New Roman"/>
@@ -11482,6 +11960,7 @@
         </w:rPr>
         <w:t>(</w:t>
       </w:r>
+      <w:proofErr w:type="gramEnd"/>
       <w:r>
         <w:rPr>
           <w:rFonts w:ascii="Consolas" w:eastAsia="Times New Roman" w:hAnsi="Consolas" w:cs="Times New Roman"/>
@@ -11645,6 +12124,7 @@
         </w:rPr>
         <w:t xml:space="preserve"> </w:t>
       </w:r>
+      <w:proofErr w:type="gramStart"/>
       <w:r>
         <w:rPr>
           <w:rFonts w:ascii="Consolas" w:eastAsia="Times New Roman" w:hAnsi="Consolas" w:cs="Times New Roman"/>
@@ -11665,6 +12145,7 @@
         </w:rPr>
         <w:t>(</w:t>
       </w:r>
+      <w:proofErr w:type="gramEnd"/>
       <w:r>
         <w:rPr>
           <w:rFonts w:ascii="Consolas" w:eastAsia="Times New Roman" w:hAnsi="Consolas" w:cs="Times New Roman"/>
@@ -11937,6 +12418,7 @@
         </w:rPr>
         <w:t xml:space="preserve">    </w:t>
       </w:r>
+      <w:proofErr w:type="gramStart"/>
       <w:r>
         <w:rPr>
           <w:rFonts w:ascii="Consolas" w:eastAsia="Times New Roman" w:hAnsi="Consolas" w:cs="Times New Roman"/>
@@ -11957,6 +12439,7 @@
         </w:rPr>
         <w:t>(</w:t>
       </w:r>
+      <w:proofErr w:type="gramEnd"/>
       <w:r>
         <w:rPr>
           <w:rFonts w:ascii="Consolas" w:eastAsia="Times New Roman" w:hAnsi="Consolas" w:cs="Times New Roman"/>
@@ -12326,6 +12809,7 @@
         </w:rPr>
         <w:t xml:space="preserve"> </w:t>
       </w:r>
+      <w:proofErr w:type="gramStart"/>
       <w:r>
         <w:rPr>
           <w:rFonts w:ascii="Consolas" w:eastAsia="Times New Roman" w:hAnsi="Consolas" w:cs="Times New Roman"/>
@@ -12346,6 +12830,7 @@
         </w:rPr>
         <w:t>(</w:t>
       </w:r>
+      <w:proofErr w:type="gramEnd"/>
       <w:r>
         <w:rPr>
           <w:rFonts w:ascii="Consolas" w:eastAsia="Times New Roman" w:hAnsi="Consolas" w:cs="Times New Roman"/>
@@ -12479,6 +12964,7 @@
         </w:rPr>
         <w:t xml:space="preserve"> </w:t>
       </w:r>
+      <w:proofErr w:type="gramStart"/>
       <w:r>
         <w:rPr>
           <w:rFonts w:ascii="Consolas" w:eastAsia="Times New Roman" w:hAnsi="Consolas" w:cs="Times New Roman"/>
@@ -12499,6 +12985,7 @@
         </w:rPr>
         <w:t>(</w:t>
       </w:r>
+      <w:proofErr w:type="gramEnd"/>
       <w:r>
         <w:rPr>
           <w:rFonts w:ascii="Consolas" w:eastAsia="Times New Roman" w:hAnsi="Consolas" w:cs="Times New Roman"/>
@@ -12662,6 +13149,7 @@
         </w:rPr>
         <w:t xml:space="preserve"> </w:t>
       </w:r>
+      <w:proofErr w:type="gramStart"/>
       <w:r>
         <w:rPr>
           <w:rFonts w:ascii="Consolas" w:eastAsia="Times New Roman" w:hAnsi="Consolas" w:cs="Times New Roman"/>
@@ -12682,6 +13170,7 @@
         </w:rPr>
         <w:t>(</w:t>
       </w:r>
+      <w:proofErr w:type="gramEnd"/>
       <w:r>
         <w:rPr>
           <w:rFonts w:ascii="Consolas" w:eastAsia="Times New Roman" w:hAnsi="Consolas" w:cs="Times New Roman"/>
@@ -12845,6 +13334,7 @@
         </w:rPr>
         <w:t xml:space="preserve"> </w:t>
       </w:r>
+      <w:proofErr w:type="gramStart"/>
       <w:r>
         <w:rPr>
           <w:rFonts w:ascii="Consolas" w:eastAsia="Times New Roman" w:hAnsi="Consolas" w:cs="Times New Roman"/>
@@ -12865,6 +13355,7 @@
         </w:rPr>
         <w:t>(</w:t>
       </w:r>
+      <w:proofErr w:type="gramEnd"/>
       <w:r>
         <w:rPr>
           <w:rFonts w:ascii="Consolas" w:eastAsia="Times New Roman" w:hAnsi="Consolas" w:cs="Times New Roman"/>
@@ -13028,6 +13519,7 @@
         </w:rPr>
         <w:t xml:space="preserve"> </w:t>
       </w:r>
+      <w:proofErr w:type="gramStart"/>
       <w:r>
         <w:rPr>
           <w:rFonts w:ascii="Consolas" w:eastAsia="Times New Roman" w:hAnsi="Consolas" w:cs="Times New Roman"/>
@@ -13048,6 +13540,7 @@
         </w:rPr>
         <w:t>(</w:t>
       </w:r>
+      <w:proofErr w:type="gramEnd"/>
       <w:r>
         <w:rPr>
           <w:rFonts w:ascii="Consolas" w:eastAsia="Times New Roman" w:hAnsi="Consolas" w:cs="Times New Roman"/>
@@ -13211,6 +13704,7 @@
         </w:rPr>
         <w:t xml:space="preserve"> </w:t>
       </w:r>
+      <w:proofErr w:type="gramStart"/>
       <w:r>
         <w:rPr>
           <w:rFonts w:ascii="Consolas" w:eastAsia="Times New Roman" w:hAnsi="Consolas" w:cs="Times New Roman"/>
@@ -13231,6 +13725,7 @@
         </w:rPr>
         <w:t>(</w:t>
       </w:r>
+      <w:proofErr w:type="gramEnd"/>
       <w:r>
         <w:rPr>
           <w:rFonts w:ascii="Consolas" w:eastAsia="Times New Roman" w:hAnsi="Consolas" w:cs="Times New Roman"/>
@@ -13394,6 +13889,7 @@
         </w:rPr>
         <w:t xml:space="preserve"> </w:t>
       </w:r>
+      <w:proofErr w:type="gramStart"/>
       <w:r>
         <w:rPr>
           <w:rFonts w:ascii="Consolas" w:eastAsia="Times New Roman" w:hAnsi="Consolas" w:cs="Times New Roman"/>
@@ -13414,6 +13910,7 @@
         </w:rPr>
         <w:t>(</w:t>
       </w:r>
+      <w:proofErr w:type="gramEnd"/>
       <w:r>
         <w:rPr>
           <w:rFonts w:ascii="Consolas" w:eastAsia="Times New Roman" w:hAnsi="Consolas" w:cs="Times New Roman"/>
@@ -13577,6 +14074,7 @@
         </w:rPr>
         <w:t xml:space="preserve"> </w:t>
       </w:r>
+      <w:proofErr w:type="gramStart"/>
       <w:r>
         <w:rPr>
           <w:rFonts w:ascii="Consolas" w:eastAsia="Times New Roman" w:hAnsi="Consolas" w:cs="Times New Roman"/>
@@ -13597,6 +14095,7 @@
         </w:rPr>
         <w:t>(</w:t>
       </w:r>
+      <w:proofErr w:type="gramEnd"/>
       <w:r>
         <w:rPr>
           <w:rFonts w:ascii="Consolas" w:eastAsia="Times New Roman" w:hAnsi="Consolas" w:cs="Times New Roman"/>
@@ -13838,6 +14337,50 @@
         <w:rPr>
           <w:b/>
           <w:bCs/>
+          <w:sz w:val="24"/>
+          <w:szCs w:val="24"/>
+        </w:rPr>
+        <w:t xml:space="preserve">Wniosek: </w:t>
+      </w:r>
+      <w:r>
+        <w:rPr>
+          <w:bCs/>
+          <w:sz w:val="24"/>
+          <w:szCs w:val="24"/>
+        </w:rPr>
+        <w:t>Dzień tygodnia</w:t>
+      </w:r>
+      <w:r>
+        <w:rPr>
+          <w:bCs/>
+          <w:sz w:val="24"/>
+          <w:szCs w:val="24"/>
+        </w:rPr>
+        <w:t xml:space="preserve"> wydaje się nie być w żaden sposób skorelowany z z liczbą sprzedawanych różnych produktów, natomiast w piątek możemy zaobserwować znacząco niższą sumę pieniędzy wydanych na zakupy.</w:t>
+      </w:r>
+      <w:r>
+        <w:rPr>
+          <w:b/>
+          <w:bCs/>
+          <w:sz w:val="28"/>
+          <w:szCs w:val="28"/>
+        </w:rPr>
+        <w:br w:type="page"/>
+      </w:r>
+    </w:p>
+    <w:p>
+      <w:pPr>
+        <w:rPr>
+          <w:b/>
+          <w:bCs/>
+          <w:sz w:val="28"/>
+          <w:szCs w:val="28"/>
+        </w:rPr>
+      </w:pPr>
+      <w:r>
+        <w:rPr>
+          <w:b/>
+          <w:bCs/>
           <w:sz w:val="28"/>
           <w:szCs w:val="28"/>
         </w:rPr>
@@ -13854,7 +14397,6 @@
           <w:color w:val="ABB2BF"/>
           <w:sz w:val="23"/>
           <w:szCs w:val="23"/>
-          <w:lang w:val="en-US"/>
         </w:rPr>
       </w:pPr>
       <w:r>
@@ -13863,7 +14405,6 @@
           <w:color w:val="C678DD"/>
           <w:sz w:val="23"/>
           <w:szCs w:val="23"/>
-          <w:lang w:val="en-US"/>
         </w:rPr>
         <w:t>SELECT</w:t>
       </w:r>
@@ -13873,7 +14414,6 @@
           <w:color w:val="ABB2BF"/>
           <w:sz w:val="23"/>
           <w:szCs w:val="23"/>
-          <w:lang w:val="en-US"/>
         </w:rPr>
         <w:t xml:space="preserve"> * </w:t>
       </w:r>
@@ -13883,7 +14423,6 @@
           <w:color w:val="C678DD"/>
           <w:sz w:val="23"/>
           <w:szCs w:val="23"/>
-          <w:lang w:val="en-US"/>
         </w:rPr>
         <w:t>FROM</w:t>
       </w:r>
@@ -13893,7 +14432,6 @@
           <w:color w:val="ABB2BF"/>
           <w:sz w:val="23"/>
           <w:szCs w:val="23"/>
-          <w:lang w:val="en-US"/>
         </w:rPr>
         <w:t xml:space="preserve"> (</w:t>
       </w:r>
@@ -14050,6 +14588,7 @@
         </w:rPr>
         <w:t xml:space="preserve">, </w:t>
       </w:r>
+      <w:proofErr w:type="gramStart"/>
       <w:r>
         <w:rPr>
           <w:rFonts w:ascii="Consolas" w:eastAsia="Times New Roman" w:hAnsi="Consolas" w:cs="Times New Roman"/>
@@ -14070,6 +14609,7 @@
         </w:rPr>
         <w:t>(</w:t>
       </w:r>
+      <w:proofErr w:type="gramEnd"/>
       <w:r>
         <w:rPr>
           <w:rFonts w:ascii="Consolas" w:eastAsia="Times New Roman" w:hAnsi="Consolas" w:cs="Times New Roman"/>
@@ -14173,6 +14713,7 @@
         </w:rPr>
         <w:t xml:space="preserve">    </w:t>
       </w:r>
+      <w:proofErr w:type="gramStart"/>
       <w:r>
         <w:rPr>
           <w:rFonts w:ascii="Consolas" w:eastAsia="Times New Roman" w:hAnsi="Consolas" w:cs="Times New Roman"/>
@@ -14193,6 +14734,7 @@
         </w:rPr>
         <w:t>(</w:t>
       </w:r>
+      <w:proofErr w:type="gramEnd"/>
       <w:r>
         <w:rPr>
           <w:rFonts w:ascii="Consolas" w:eastAsia="Times New Roman" w:hAnsi="Consolas" w:cs="Times New Roman"/>
@@ -14386,6 +14928,7 @@
         </w:rPr>
         <w:t xml:space="preserve"> </w:t>
       </w:r>
+      <w:proofErr w:type="gramStart"/>
       <w:r>
         <w:rPr>
           <w:rFonts w:ascii="Consolas" w:eastAsia="Times New Roman" w:hAnsi="Consolas" w:cs="Times New Roman"/>
@@ -14406,6 +14949,7 @@
         </w:rPr>
         <w:t>(</w:t>
       </w:r>
+      <w:proofErr w:type="gramEnd"/>
       <w:r>
         <w:rPr>
           <w:rFonts w:ascii="Consolas" w:eastAsia="Times New Roman" w:hAnsi="Consolas" w:cs="Times New Roman"/>
@@ -14660,7 +15204,18 @@
           <w:szCs w:val="23"/>
           <w:lang w:val="en-US"/>
         </w:rPr>
-        <w:t>SOH_2</w:t>
+        <w:t>SOH_</w:t>
+      </w:r>
+      <w:proofErr w:type="gramStart"/>
+      <w:r>
+        <w:rPr>
+          <w:rFonts w:ascii="Consolas" w:eastAsia="Times New Roman" w:hAnsi="Consolas" w:cs="Times New Roman"/>
+          <w:color w:val="D19A66"/>
+          <w:sz w:val="23"/>
+          <w:szCs w:val="23"/>
+          <w:lang w:val="en-US"/>
+        </w:rPr>
+        <w:t>2</w:t>
       </w:r>
       <w:r>
         <w:rPr>
@@ -14682,6 +15237,7 @@
         </w:rPr>
         <w:t>CustomerID</w:t>
       </w:r>
+      <w:proofErr w:type="gramEnd"/>
       <w:r>
         <w:rPr>
           <w:rFonts w:ascii="Consolas" w:eastAsia="Times New Roman" w:hAnsi="Consolas" w:cs="Times New Roman"/>
@@ -14773,7 +15329,18 @@
           <w:szCs w:val="23"/>
           <w:lang w:val="en-US"/>
         </w:rPr>
-        <w:t>C_2</w:t>
+        <w:t>C_</w:t>
+      </w:r>
+      <w:proofErr w:type="gramStart"/>
+      <w:r>
+        <w:rPr>
+          <w:rFonts w:ascii="Consolas" w:eastAsia="Times New Roman" w:hAnsi="Consolas" w:cs="Times New Roman"/>
+          <w:color w:val="D19A66"/>
+          <w:sz w:val="23"/>
+          <w:szCs w:val="23"/>
+          <w:lang w:val="en-US"/>
+        </w:rPr>
+        <w:t>2</w:t>
       </w:r>
       <w:r>
         <w:rPr>
@@ -14835,6 +15402,7 @@
         </w:rPr>
         <w:t>CustomerID</w:t>
       </w:r>
+      <w:proofErr w:type="gramEnd"/>
     </w:p>
     <w:p>
       <w:pPr>
@@ -14906,7 +15474,18 @@
           <w:szCs w:val="23"/>
           <w:lang w:val="en-US"/>
         </w:rPr>
-        <w:t>SOH_2</w:t>
+        <w:t>SOH_</w:t>
+      </w:r>
+      <w:proofErr w:type="gramStart"/>
+      <w:r>
+        <w:rPr>
+          <w:rFonts w:ascii="Consolas" w:eastAsia="Times New Roman" w:hAnsi="Consolas" w:cs="Times New Roman"/>
+          <w:color w:val="D19A66"/>
+          <w:sz w:val="23"/>
+          <w:szCs w:val="23"/>
+          <w:lang w:val="en-US"/>
+        </w:rPr>
+        <w:t>2</w:t>
       </w:r>
       <w:r>
         <w:rPr>
@@ -14928,6 +15507,7 @@
         </w:rPr>
         <w:t>DueDate</w:t>
       </w:r>
+      <w:proofErr w:type="gramEnd"/>
       <w:r>
         <w:rPr>
           <w:rFonts w:ascii="Consolas" w:eastAsia="Times New Roman" w:hAnsi="Consolas" w:cs="Times New Roman"/>
@@ -14981,6 +15561,7 @@
         </w:rPr>
         <w:t xml:space="preserve"> </w:t>
       </w:r>
+      <w:proofErr w:type="gramStart"/>
       <w:r>
         <w:rPr>
           <w:rFonts w:ascii="Consolas" w:eastAsia="Times New Roman" w:hAnsi="Consolas" w:cs="Times New Roman"/>
@@ -15001,6 +15582,7 @@
         </w:rPr>
         <w:t>(</w:t>
       </w:r>
+      <w:proofErr w:type="gramEnd"/>
       <w:r>
         <w:rPr>
           <w:rFonts w:ascii="Consolas" w:eastAsia="Times New Roman" w:hAnsi="Consolas" w:cs="Times New Roman"/>
@@ -15164,6 +15746,7 @@
         </w:rPr>
         <w:t xml:space="preserve"> </w:t>
       </w:r>
+      <w:proofErr w:type="gramStart"/>
       <w:r>
         <w:rPr>
           <w:rFonts w:ascii="Consolas" w:eastAsia="Times New Roman" w:hAnsi="Consolas" w:cs="Times New Roman"/>
@@ -15182,7 +15765,18 @@
           <w:szCs w:val="23"/>
           <w:lang w:val="en-US"/>
         </w:rPr>
-        <w:t xml:space="preserve">(*) </w:t>
+        <w:t>(</w:t>
+      </w:r>
+      <w:proofErr w:type="gramEnd"/>
+      <w:r>
+        <w:rPr>
+          <w:rFonts w:ascii="Consolas" w:eastAsia="Times New Roman" w:hAnsi="Consolas" w:cs="Times New Roman"/>
+          <w:color w:val="ABB2BF"/>
+          <w:sz w:val="23"/>
+          <w:szCs w:val="23"/>
+          <w:lang w:val="en-US"/>
+        </w:rPr>
+        <w:t xml:space="preserve">*) </w:t>
       </w:r>
       <w:r>
         <w:rPr>
@@ -15508,7 +16102,18 @@
           <w:szCs w:val="23"/>
           <w:lang w:val="en-US"/>
         </w:rPr>
-        <w:t>SOH_2</w:t>
+        <w:t>SOH_</w:t>
+      </w:r>
+      <w:proofErr w:type="gramStart"/>
+      <w:r>
+        <w:rPr>
+          <w:rFonts w:ascii="Consolas" w:eastAsia="Times New Roman" w:hAnsi="Consolas" w:cs="Times New Roman"/>
+          <w:color w:val="D19A66"/>
+          <w:sz w:val="23"/>
+          <w:szCs w:val="23"/>
+          <w:lang w:val="en-US"/>
+        </w:rPr>
+        <w:t>2</w:t>
       </w:r>
       <w:r>
         <w:rPr>
@@ -15530,6 +16135,7 @@
         </w:rPr>
         <w:t>CustomerID</w:t>
       </w:r>
+      <w:proofErr w:type="gramEnd"/>
       <w:r>
         <w:rPr>
           <w:rFonts w:ascii="Consolas" w:eastAsia="Times New Roman" w:hAnsi="Consolas" w:cs="Times New Roman"/>
@@ -15621,7 +16227,18 @@
           <w:szCs w:val="23"/>
           <w:lang w:val="en-US"/>
         </w:rPr>
-        <w:t>C_2</w:t>
+        <w:t>C_</w:t>
+      </w:r>
+      <w:proofErr w:type="gramStart"/>
+      <w:r>
+        <w:rPr>
+          <w:rFonts w:ascii="Consolas" w:eastAsia="Times New Roman" w:hAnsi="Consolas" w:cs="Times New Roman"/>
+          <w:color w:val="D19A66"/>
+          <w:sz w:val="23"/>
+          <w:szCs w:val="23"/>
+          <w:lang w:val="en-US"/>
+        </w:rPr>
+        <w:t>2</w:t>
       </w:r>
       <w:r>
         <w:rPr>
@@ -15683,6 +16300,7 @@
         </w:rPr>
         <w:t>CustomerID</w:t>
       </w:r>
+      <w:proofErr w:type="gramEnd"/>
     </w:p>
     <w:p>
       <w:pPr>
@@ -15754,7 +16372,18 @@
           <w:szCs w:val="23"/>
           <w:lang w:val="en-US"/>
         </w:rPr>
-        <w:t>SOH_2</w:t>
+        <w:t>SOH_</w:t>
+      </w:r>
+      <w:proofErr w:type="gramStart"/>
+      <w:r>
+        <w:rPr>
+          <w:rFonts w:ascii="Consolas" w:eastAsia="Times New Roman" w:hAnsi="Consolas" w:cs="Times New Roman"/>
+          <w:color w:val="D19A66"/>
+          <w:sz w:val="23"/>
+          <w:szCs w:val="23"/>
+          <w:lang w:val="en-US"/>
+        </w:rPr>
+        <w:t>2</w:t>
       </w:r>
       <w:r>
         <w:rPr>
@@ -15776,6 +16405,7 @@
         </w:rPr>
         <w:t>DueDate</w:t>
       </w:r>
+      <w:proofErr w:type="gramEnd"/>
       <w:r>
         <w:rPr>
           <w:rFonts w:ascii="Consolas" w:eastAsia="Times New Roman" w:hAnsi="Consolas" w:cs="Times New Roman"/>
@@ -15909,6 +16539,7 @@
         </w:rPr>
         <w:t xml:space="preserve"> </w:t>
       </w:r>
+      <w:proofErr w:type="gramStart"/>
       <w:r>
         <w:rPr>
           <w:rFonts w:ascii="Consolas" w:eastAsia="Times New Roman" w:hAnsi="Consolas" w:cs="Times New Roman"/>
@@ -15929,6 +16560,7 @@
         </w:rPr>
         <w:t>(</w:t>
       </w:r>
+      <w:proofErr w:type="gramEnd"/>
       <w:r>
         <w:rPr>
           <w:rFonts w:ascii="Consolas" w:eastAsia="Times New Roman" w:hAnsi="Consolas" w:cs="Times New Roman"/>
@@ -16100,7 +16732,18 @@
           <w:szCs w:val="23"/>
           <w:lang w:val="en-US"/>
         </w:rPr>
-        <w:t>SOH_2</w:t>
+        <w:t>SOH_</w:t>
+      </w:r>
+      <w:proofErr w:type="gramStart"/>
+      <w:r>
+        <w:rPr>
+          <w:rFonts w:ascii="Consolas" w:eastAsia="Times New Roman" w:hAnsi="Consolas" w:cs="Times New Roman"/>
+          <w:color w:val="D19A66"/>
+          <w:sz w:val="23"/>
+          <w:szCs w:val="23"/>
+          <w:lang w:val="en-US"/>
+        </w:rPr>
+        <w:t>2</w:t>
       </w:r>
       <w:r>
         <w:rPr>
@@ -16162,6 +16805,7 @@
         </w:rPr>
         <w:t>CustomerID</w:t>
       </w:r>
+      <w:proofErr w:type="gramEnd"/>
       <w:r>
         <w:rPr>
           <w:rFonts w:ascii="Consolas" w:eastAsia="Times New Roman" w:hAnsi="Consolas" w:cs="Times New Roman"/>
@@ -16213,7 +16857,18 @@
           <w:szCs w:val="23"/>
           <w:lang w:val="en-US"/>
         </w:rPr>
-        <w:t>SOH_2</w:t>
+        <w:t>SOH_</w:t>
+      </w:r>
+      <w:proofErr w:type="gramStart"/>
+      <w:r>
+        <w:rPr>
+          <w:rFonts w:ascii="Consolas" w:eastAsia="Times New Roman" w:hAnsi="Consolas" w:cs="Times New Roman"/>
+          <w:color w:val="D19A66"/>
+          <w:sz w:val="23"/>
+          <w:szCs w:val="23"/>
+          <w:lang w:val="en-US"/>
+        </w:rPr>
+        <w:t>2</w:t>
       </w:r>
       <w:r>
         <w:rPr>
@@ -16235,6 +16890,7 @@
         </w:rPr>
         <w:t>TotalDue</w:t>
       </w:r>
+      <w:proofErr w:type="gramEnd"/>
       <w:r>
         <w:rPr>
           <w:rFonts w:ascii="Consolas" w:eastAsia="Times New Roman" w:hAnsi="Consolas" w:cs="Times New Roman"/>
@@ -16516,7 +17172,18 @@
           <w:szCs w:val="23"/>
           <w:lang w:val="en-US"/>
         </w:rPr>
-        <w:t>SOH_2</w:t>
+        <w:t>SOH_</w:t>
+      </w:r>
+      <w:proofErr w:type="gramStart"/>
+      <w:r>
+        <w:rPr>
+          <w:rFonts w:ascii="Consolas" w:eastAsia="Times New Roman" w:hAnsi="Consolas" w:cs="Times New Roman"/>
+          <w:color w:val="D19A66"/>
+          <w:sz w:val="23"/>
+          <w:szCs w:val="23"/>
+          <w:lang w:val="en-US"/>
+        </w:rPr>
+        <w:t>2</w:t>
       </w:r>
       <w:r>
         <w:rPr>
@@ -16538,6 +17205,7 @@
         </w:rPr>
         <w:t>DueDate</w:t>
       </w:r>
+      <w:proofErr w:type="gramEnd"/>
       <w:r>
         <w:rPr>
           <w:rFonts w:ascii="Consolas" w:eastAsia="Times New Roman" w:hAnsi="Consolas" w:cs="Times New Roman"/>
@@ -16734,6 +17402,7 @@
         </w:rPr>
         <w:t xml:space="preserve"> </w:t>
       </w:r>
+      <w:proofErr w:type="gramStart"/>
       <w:r>
         <w:rPr>
           <w:rFonts w:ascii="Consolas" w:eastAsia="Times New Roman" w:hAnsi="Consolas" w:cs="Times New Roman"/>
@@ -16754,6 +17423,7 @@
         </w:rPr>
         <w:t>(</w:t>
       </w:r>
+      <w:proofErr w:type="gramEnd"/>
       <w:r>
         <w:rPr>
           <w:rFonts w:ascii="Consolas" w:eastAsia="Times New Roman" w:hAnsi="Consolas" w:cs="Times New Roman"/>
@@ -16925,7 +17595,18 @@
           <w:szCs w:val="23"/>
           <w:lang w:val="en-US"/>
         </w:rPr>
-        <w:t>SOH_2</w:t>
+        <w:t>SOH_</w:t>
+      </w:r>
+      <w:proofErr w:type="gramStart"/>
+      <w:r>
+        <w:rPr>
+          <w:rFonts w:ascii="Consolas" w:eastAsia="Times New Roman" w:hAnsi="Consolas" w:cs="Times New Roman"/>
+          <w:color w:val="D19A66"/>
+          <w:sz w:val="23"/>
+          <w:szCs w:val="23"/>
+          <w:lang w:val="en-US"/>
+        </w:rPr>
+        <w:t>2</w:t>
       </w:r>
       <w:r>
         <w:rPr>
@@ -16987,6 +17668,7 @@
         </w:rPr>
         <w:t>CustomerID</w:t>
       </w:r>
+      <w:proofErr w:type="gramEnd"/>
       <w:r>
         <w:rPr>
           <w:rFonts w:ascii="Consolas" w:eastAsia="Times New Roman" w:hAnsi="Consolas" w:cs="Times New Roman"/>
@@ -17188,7 +17870,18 @@
           <w:szCs w:val="23"/>
           <w:lang w:val="en-US"/>
         </w:rPr>
-        <w:t>SOH_3</w:t>
+        <w:t>SOH_</w:t>
+      </w:r>
+      <w:proofErr w:type="gramStart"/>
+      <w:r>
+        <w:rPr>
+          <w:rFonts w:ascii="Consolas" w:eastAsia="Times New Roman" w:hAnsi="Consolas" w:cs="Times New Roman"/>
+          <w:color w:val="D19A66"/>
+          <w:sz w:val="23"/>
+          <w:szCs w:val="23"/>
+          <w:lang w:val="en-US"/>
+        </w:rPr>
+        <w:t>3</w:t>
       </w:r>
       <w:r>
         <w:rPr>
@@ -17210,6 +17903,7 @@
         </w:rPr>
         <w:t>TotalDue</w:t>
       </w:r>
+      <w:proofErr w:type="gramEnd"/>
       <w:r>
         <w:rPr>
           <w:rFonts w:ascii="Consolas" w:eastAsia="Times New Roman" w:hAnsi="Consolas" w:cs="Times New Roman"/>
@@ -17369,8 +18063,9 @@
           <w:color w:val="98C379"/>
           <w:sz w:val="23"/>
           <w:szCs w:val="23"/>
-        </w:rPr>
-        <w:t>�</w:t>
+          <w:lang w:val="en-US"/>
+        </w:rPr>
+        <w:t>ł</w:t>
       </w:r>
       <w:r>
         <w:rPr>
@@ -17425,6 +18120,7 @@
         </w:rPr>
         <w:t xml:space="preserve"> </w:t>
       </w:r>
+      <w:proofErr w:type="gramStart"/>
       <w:r>
         <w:rPr>
           <w:rFonts w:ascii="Consolas" w:eastAsia="Times New Roman" w:hAnsi="Consolas" w:cs="Times New Roman"/>
@@ -17445,6 +18141,7 @@
         </w:rPr>
         <w:t>(</w:t>
       </w:r>
+      <w:proofErr w:type="gramEnd"/>
       <w:r>
         <w:rPr>
           <w:rFonts w:ascii="Consolas" w:eastAsia="Times New Roman" w:hAnsi="Consolas" w:cs="Times New Roman"/>
@@ -17841,6 +18538,7 @@
         </w:rPr>
         <w:t>=</w:t>
       </w:r>
+      <w:proofErr w:type="gramStart"/>
       <w:r>
         <w:rPr>
           <w:rFonts w:ascii="Consolas" w:eastAsia="Times New Roman" w:hAnsi="Consolas" w:cs="Times New Roman"/>
@@ -17871,6 +18569,7 @@
         </w:rPr>
         <w:t>CustomerID</w:t>
       </w:r>
+      <w:proofErr w:type="gramEnd"/>
     </w:p>
     <w:p>
       <w:pPr>
@@ -18014,6 +18713,7 @@
         </w:rPr>
         <w:t>=</w:t>
       </w:r>
+      <w:proofErr w:type="gramStart"/>
       <w:r>
         <w:rPr>
           <w:rFonts w:ascii="Consolas" w:eastAsia="Times New Roman" w:hAnsi="Consolas" w:cs="Times New Roman"/>
@@ -18044,6 +18744,7 @@
         </w:rPr>
         <w:t>PersonID</w:t>
       </w:r>
+      <w:proofErr w:type="gramEnd"/>
     </w:p>
     <w:p>
       <w:pPr>
@@ -18340,6 +19041,7 @@
         </w:rPr>
         <w:t xml:space="preserve">, </w:t>
       </w:r>
+      <w:proofErr w:type="gramStart"/>
       <w:r>
         <w:rPr>
           <w:rFonts w:ascii="Consolas" w:eastAsia="Times New Roman" w:hAnsi="Consolas" w:cs="Times New Roman"/>
@@ -18370,6 +19072,7 @@
         </w:rPr>
         <w:t>CustomerID</w:t>
       </w:r>
+      <w:proofErr w:type="gramEnd"/>
       <w:r>
         <w:rPr>
           <w:rFonts w:ascii="Consolas" w:eastAsia="Times New Roman" w:hAnsi="Consolas" w:cs="Times New Roman"/>
@@ -18536,6 +19239,7 @@
         </w:rPr>
         <w:t xml:space="preserve">, </w:t>
       </w:r>
+      <w:proofErr w:type="gramStart"/>
       <w:r>
         <w:rPr>
           <w:rFonts w:ascii="Consolas" w:eastAsia="Times New Roman" w:hAnsi="Consolas" w:cs="Times New Roman"/>
@@ -18556,6 +19260,7 @@
         </w:rPr>
         <w:t>;</w:t>
       </w:r>
+      <w:proofErr w:type="gramEnd"/>
     </w:p>
     <w:p>
       <w:pPr>
@@ -18630,6 +19335,37 @@
     <w:p>
       <w:pPr>
         <w:rPr>
+          <w:sz w:val="24"/>
+          <w:szCs w:val="24"/>
+        </w:rPr>
+      </w:pPr>
+      <w:r>
+        <w:rPr>
+          <w:b/>
+          <w:bCs/>
+          <w:sz w:val="24"/>
+          <w:szCs w:val="24"/>
+        </w:rPr>
+        <w:t xml:space="preserve">Wniosek: </w:t>
+      </w:r>
+      <w:r>
+        <w:rPr>
+          <w:sz w:val="24"/>
+          <w:szCs w:val="24"/>
+        </w:rPr>
+        <w:t>Bardzo duża l</w:t>
+      </w:r>
+      <w:r>
+        <w:rPr>
+          <w:sz w:val="24"/>
+          <w:szCs w:val="24"/>
+        </w:rPr>
+        <w:t>iczba klientów posiada złotą kartę</w:t>
+      </w:r>
+    </w:p>
+    <w:p>
+      <w:pPr>
+        <w:rPr>
           <w:b/>
           <w:bCs/>
           <w:sz w:val="28"/>
@@ -18726,9 +19462,45 @@
         <w:rPr>
           <w:b/>
           <w:bCs/>
+          <w:sz w:val="24"/>
+          <w:szCs w:val="24"/>
+        </w:rPr>
+        <w:t xml:space="preserve">Wniosek: </w:t>
+      </w:r>
+      <w:r>
+        <w:rPr>
+          <w:sz w:val="24"/>
+          <w:szCs w:val="24"/>
+        </w:rPr>
+        <w:t>W zasadzie połowa produktów została sprzedana przez internet.</w:t>
+      </w:r>
+      <w:r>
+        <w:rPr>
+          <w:b/>
+          <w:bCs/>
           <w:sz w:val="28"/>
           <w:szCs w:val="28"/>
         </w:rPr>
+        <w:br w:type="page"/>
+      </w:r>
+    </w:p>
+    <w:p>
+      <w:pPr>
+        <w:rPr>
+          <w:b/>
+          <w:bCs/>
+          <w:sz w:val="28"/>
+          <w:szCs w:val="28"/>
+        </w:rPr>
+      </w:pPr>
+      <w:r>
+        <w:rPr>
+          <w:b/>
+          <w:bCs/>
+          <w:sz w:val="28"/>
+          <w:szCs w:val="28"/>
+        </w:rPr>
+        <w:lastRenderedPageBreak/>
         <w:t>Zad 2.1.1a</w:t>
       </w:r>
     </w:p>
@@ -18749,7 +19521,6 @@
           <w:sz w:val="28"/>
           <w:szCs w:val="28"/>
         </w:rPr>
-        <w:lastRenderedPageBreak/>
         <w:drawing>
           <wp:inline distT="0" distB="0" distL="0" distR="0" wp14:anchorId="6F4DEDF2" wp14:editId="238C48F9">
             <wp:extent cx="5752465" cy="2626360"/>
@@ -18803,6 +19574,65 @@
     <w:p>
       <w:pPr>
         <w:rPr>
+          <w:sz w:val="24"/>
+          <w:szCs w:val="24"/>
+        </w:rPr>
+      </w:pPr>
+      <w:r>
+        <w:rPr>
+          <w:b/>
+          <w:bCs/>
+          <w:sz w:val="24"/>
+          <w:szCs w:val="24"/>
+        </w:rPr>
+        <w:t xml:space="preserve">Wniosek: </w:t>
+      </w:r>
+      <w:r>
+        <w:rPr>
+          <w:sz w:val="24"/>
+          <w:szCs w:val="24"/>
+        </w:rPr>
+        <w:t>Zdecydowanie najmniej produktów zakupionych zostało w 2011 roku. W 2012 i 2013 roku sprzedaż fizyczna była wyższa niż w 2014 roku</w:t>
+      </w:r>
+      <w:r>
+        <w:rPr>
+          <w:sz w:val="24"/>
+          <w:szCs w:val="24"/>
+        </w:rPr>
+        <w:t>. S</w:t>
+      </w:r>
+      <w:r>
+        <w:rPr>
+          <w:sz w:val="24"/>
+          <w:szCs w:val="24"/>
+        </w:rPr>
+        <w:t xml:space="preserve">przedaż internetowa </w:t>
+      </w:r>
+      <w:r>
+        <w:rPr>
+          <w:sz w:val="24"/>
+          <w:szCs w:val="24"/>
+        </w:rPr>
+        <w:t xml:space="preserve">natomiast </w:t>
+      </w:r>
+      <w:r>
+        <w:rPr>
+          <w:sz w:val="24"/>
+          <w:szCs w:val="24"/>
+        </w:rPr>
+        <w:t xml:space="preserve">znacząco się zwiększyła w 2013 roku i pierwsza połowa 2014 roku </w:t>
+      </w:r>
+      <w:r>
+        <w:rPr>
+          <w:sz w:val="24"/>
+          <w:szCs w:val="24"/>
+        </w:rPr>
+        <w:t>osiągnęła taki wynik jak całość 2013r.</w:t>
+      </w:r>
+    </w:p>
+    <w:p>
+      <w:pPr>
+        <w:rPr>
           <w:b/>
           <w:bCs/>
           <w:sz w:val="28"/>
@@ -18899,9 +19729,45 @@
         <w:rPr>
           <w:b/>
           <w:bCs/>
+          <w:sz w:val="24"/>
+          <w:szCs w:val="24"/>
+        </w:rPr>
+        <w:t xml:space="preserve">Wniosek: </w:t>
+      </w:r>
+      <w:r>
+        <w:rPr>
+          <w:sz w:val="24"/>
+          <w:szCs w:val="24"/>
+        </w:rPr>
+        <w:t>Produkt ‘709’ był sprzedawany tylko w 2011 i 2012 roku, natomiast produkt ‘863’ w 2012 i 2013 roku. Pozostałe 3 produkty były sprzedawane w bardzo dużych liczbach w 2013 i 2014 roku.</w:t>
+      </w:r>
+      <w:r>
+        <w:rPr>
+          <w:b/>
+          <w:bCs/>
           <w:sz w:val="28"/>
           <w:szCs w:val="28"/>
         </w:rPr>
+        <w:br w:type="page"/>
+      </w:r>
+    </w:p>
+    <w:p>
+      <w:pPr>
+        <w:rPr>
+          <w:b/>
+          <w:bCs/>
+          <w:sz w:val="28"/>
+          <w:szCs w:val="28"/>
+        </w:rPr>
+      </w:pPr>
+      <w:r>
+        <w:rPr>
+          <w:b/>
+          <w:bCs/>
+          <w:sz w:val="28"/>
+          <w:szCs w:val="28"/>
+        </w:rPr>
+        <w:lastRenderedPageBreak/>
         <w:t>Zad 2.1.2</w:t>
       </w:r>
     </w:p>
@@ -18975,6 +19841,30 @@
     <w:p>
       <w:pPr>
         <w:rPr>
+          <w:sz w:val="24"/>
+          <w:szCs w:val="24"/>
+        </w:rPr>
+      </w:pPr>
+      <w:r>
+        <w:rPr>
+          <w:b/>
+          <w:bCs/>
+          <w:sz w:val="24"/>
+          <w:szCs w:val="24"/>
+        </w:rPr>
+        <w:t xml:space="preserve">Wniosek: </w:t>
+      </w:r>
+      <w:r>
+        <w:rPr>
+          <w:sz w:val="24"/>
+          <w:szCs w:val="24"/>
+        </w:rPr>
+        <w:t>Ogólnie panuje tendencja wzrostowa liczby różnych klientów kupujących produkty w sklepie. Definitywny przełom nastąpił w połowie 2013 roku gdy liczba ta zwiększyła się dwukrotnie.</w:t>
+      </w:r>
+    </w:p>
+    <w:p>
+      <w:pPr>
+        <w:rPr>
           <w:b/>
           <w:bCs/>
           <w:sz w:val="28"/>
@@ -18988,7 +19878,6 @@
           <w:sz w:val="28"/>
           <w:szCs w:val="28"/>
         </w:rPr>
-        <w:lastRenderedPageBreak/>
         <w:t>Zad 2.1.2b</w:t>
       </w:r>
     </w:p>
@@ -19010,8 +19899,8 @@
           <w:szCs w:val="28"/>
         </w:rPr>
         <w:drawing>
-          <wp:inline distT="0" distB="0" distL="0" distR="0" wp14:anchorId="7EA83334" wp14:editId="43DEA17E">
-            <wp:extent cx="5752465" cy="4199890"/>
+          <wp:inline distT="0" distB="0" distL="0" distR="0" wp14:anchorId="7EA83334" wp14:editId="49BC68E7">
+            <wp:extent cx="5752465" cy="3905250"/>
             <wp:effectExtent l="0" t="0" r="635" b="0"/>
             <wp:docPr id="34" name="Obraz 34"/>
             <wp:cNvGraphicFramePr>
@@ -19042,7 +19931,7 @@
                   <pic:spPr bwMode="auto">
                     <a:xfrm>
                       <a:off x="0" y="0"/>
-                      <a:ext cx="5752465" cy="4199890"/>
+                      <a:ext cx="5752465" cy="3905250"/>
                     </a:xfrm>
                     <a:prstGeom prst="rect">
                       <a:avLst/>
@@ -19072,9 +19961,45 @@
         <w:rPr>
           <w:b/>
           <w:bCs/>
+          <w:sz w:val="24"/>
+          <w:szCs w:val="24"/>
+        </w:rPr>
+        <w:t xml:space="preserve">Wniosek: </w:t>
+      </w:r>
+      <w:r>
+        <w:rPr>
+          <w:sz w:val="24"/>
+          <w:szCs w:val="24"/>
+        </w:rPr>
+        <w:t>W zasadzie jak poprzednio tylko w innej formie wizualnej.</w:t>
+      </w:r>
+      <w:r>
+        <w:rPr>
+          <w:b/>
+          <w:bCs/>
           <w:sz w:val="28"/>
           <w:szCs w:val="28"/>
         </w:rPr>
+        <w:br w:type="page"/>
+      </w:r>
+    </w:p>
+    <w:p>
+      <w:pPr>
+        <w:rPr>
+          <w:b/>
+          <w:bCs/>
+          <w:sz w:val="28"/>
+          <w:szCs w:val="28"/>
+        </w:rPr>
+      </w:pPr>
+      <w:r>
+        <w:rPr>
+          <w:b/>
+          <w:bCs/>
+          <w:sz w:val="28"/>
+          <w:szCs w:val="28"/>
+        </w:rPr>
+        <w:lastRenderedPageBreak/>
         <w:t>Zad 2.1.3</w:t>
       </w:r>
     </w:p>
@@ -19148,6 +20073,30 @@
     <w:p>
       <w:pPr>
         <w:rPr>
+          <w:sz w:val="24"/>
+          <w:szCs w:val="24"/>
+        </w:rPr>
+      </w:pPr>
+      <w:r>
+        <w:rPr>
+          <w:b/>
+          <w:bCs/>
+          <w:sz w:val="24"/>
+          <w:szCs w:val="24"/>
+        </w:rPr>
+        <w:t xml:space="preserve">Wniosek: </w:t>
+      </w:r>
+      <w:r>
+        <w:rPr>
+          <w:sz w:val="24"/>
+          <w:szCs w:val="24"/>
+        </w:rPr>
+        <w:t>Ogólnie sprzedawcy z upływem lat zaczęli sprzedawać coraz więcej produktów. Różnice pomiędzy nimi wynikają prawdopodobnie z regionu, w którym pracują.</w:t>
+      </w:r>
+    </w:p>
+    <w:p>
+      <w:pPr>
+        <w:rPr>
           <w:b/>
           <w:bCs/>
           <w:sz w:val="28"/>
@@ -19181,7 +20130,6 @@
           <w:sz w:val="28"/>
           <w:szCs w:val="28"/>
         </w:rPr>
-        <w:lastRenderedPageBreak/>
         <w:drawing>
           <wp:inline distT="0" distB="0" distL="0" distR="0" wp14:anchorId="66A067EF" wp14:editId="610169BE">
             <wp:extent cx="5773420" cy="2265045"/>
@@ -19235,6 +20183,30 @@
     <w:p>
       <w:pPr>
         <w:rPr>
+          <w:sz w:val="24"/>
+          <w:szCs w:val="24"/>
+        </w:rPr>
+      </w:pPr>
+      <w:r>
+        <w:rPr>
+          <w:b/>
+          <w:bCs/>
+          <w:sz w:val="24"/>
+          <w:szCs w:val="24"/>
+        </w:rPr>
+        <w:t xml:space="preserve">Wniosek: </w:t>
+      </w:r>
+      <w:r>
+        <w:rPr>
+          <w:sz w:val="24"/>
+          <w:szCs w:val="24"/>
+        </w:rPr>
+        <w:t>Najwięcej pieniędzy na różne produkty klienci przeznaczają w okresie wakacyjnym. Liczba sztuk sprzedawanych różnych produktów wydaje się być natomiast najwyższa na wiosnę.</w:t>
+      </w:r>
+    </w:p>
+    <w:p>
+      <w:pPr>
+        <w:rPr>
           <w:b/>
           <w:bCs/>
           <w:sz w:val="28"/>
@@ -19248,6 +20220,26 @@
           <w:sz w:val="28"/>
           <w:szCs w:val="28"/>
         </w:rPr>
+        <w:br w:type="page"/>
+      </w:r>
+    </w:p>
+    <w:p>
+      <w:pPr>
+        <w:rPr>
+          <w:b/>
+          <w:bCs/>
+          <w:sz w:val="28"/>
+          <w:szCs w:val="28"/>
+        </w:rPr>
+      </w:pPr>
+      <w:r>
+        <w:rPr>
+          <w:b/>
+          <w:bCs/>
+          <w:sz w:val="28"/>
+          <w:szCs w:val="28"/>
+        </w:rPr>
+        <w:lastRenderedPageBreak/>
         <w:t>Zad 2.1.5</w:t>
       </w:r>
     </w:p>
@@ -19321,6 +20313,30 @@
     <w:p>
       <w:pPr>
         <w:rPr>
+          <w:sz w:val="24"/>
+          <w:szCs w:val="24"/>
+        </w:rPr>
+      </w:pPr>
+      <w:r>
+        <w:rPr>
+          <w:b/>
+          <w:bCs/>
+          <w:sz w:val="24"/>
+          <w:szCs w:val="24"/>
+        </w:rPr>
+        <w:t xml:space="preserve">Wniosek: </w:t>
+      </w:r>
+      <w:r>
+        <w:rPr>
+          <w:sz w:val="24"/>
+          <w:szCs w:val="24"/>
+        </w:rPr>
+        <w:t>Biorąc pod uwagę wszystkie lata to suma wydawanych przez klientów pieniędzy nadal wydaje się być najwyższa w lecie. Liczba rożnych produktów wydaje się nie mieć uzależnienia od miesiąca (ewentualnie jest najniższa zimą).</w:t>
+      </w:r>
+    </w:p>
+    <w:p>
+      <w:pPr>
+        <w:rPr>
           <w:b/>
           <w:bCs/>
           <w:sz w:val="28"/>
@@ -19407,12 +20423,45 @@
     <w:p>
       <w:pPr>
         <w:rPr>
+          <w:sz w:val="24"/>
+          <w:szCs w:val="24"/>
+        </w:rPr>
+      </w:pPr>
+      <w:r>
+        <w:rPr>
+          <w:b/>
+          <w:bCs/>
+          <w:sz w:val="24"/>
+          <w:szCs w:val="24"/>
+        </w:rPr>
+        <w:t xml:space="preserve">Wniosek: </w:t>
+      </w:r>
+      <w:r>
+        <w:rPr>
+          <w:sz w:val="24"/>
+          <w:szCs w:val="24"/>
+        </w:rPr>
+        <w:t>W piątek klienci wydają najmniej na różne produkty. Najwięcej różnych produktów klienci wydają się kupować w środę, czwartek i niedzielę.</w:t>
+      </w:r>
+    </w:p>
+    <w:p>
+      <w:pPr>
+        <w:rPr>
           <w:b/>
           <w:bCs/>
           <w:sz w:val="28"/>
           <w:szCs w:val="28"/>
         </w:rPr>
       </w:pPr>
+      <w:r>
+        <w:rPr>
+          <w:b/>
+          <w:bCs/>
+          <w:sz w:val="28"/>
+          <w:szCs w:val="28"/>
+        </w:rPr>
+        <w:br w:type="page"/>
+      </w:r>
     </w:p>
     <w:p>
       <w:pPr>
@@ -19504,6 +20553,37 @@
     <w:p>
       <w:pPr>
         <w:rPr>
+          <w:sz w:val="24"/>
+          <w:szCs w:val="24"/>
+        </w:rPr>
+      </w:pPr>
+      <w:r>
+        <w:rPr>
+          <w:b/>
+          <w:bCs/>
+          <w:sz w:val="24"/>
+          <w:szCs w:val="24"/>
+        </w:rPr>
+        <w:t xml:space="preserve">Wniosek: </w:t>
+      </w:r>
+      <w:r>
+        <w:rPr>
+          <w:sz w:val="24"/>
+          <w:szCs w:val="24"/>
+        </w:rPr>
+        <w:t>Ze wszystkich kart najczęstsza jest złota a najrzadsza platynowa.</w:t>
+      </w:r>
+      <w:r>
+        <w:rPr>
+          <w:sz w:val="24"/>
+          <w:szCs w:val="24"/>
+        </w:rPr>
+        <w:t xml:space="preserve"> Najwięcej transakcji zostało zanotowanych dla klientów ze srebrną i złotą kartą. Zdecydowanie najwięcej na transakcjach wydali klienci ze złotą kartą, a najmniej klienci ze srebrną.</w:t>
+      </w:r>
+    </w:p>
+    <w:p>
+      <w:pPr>
+        <w:rPr>
           <w:b/>
           <w:bCs/>
           <w:sz w:val="28"/>
@@ -19517,6 +20597,26 @@
           <w:sz w:val="28"/>
           <w:szCs w:val="28"/>
         </w:rPr>
+        <w:br w:type="page"/>
+      </w:r>
+    </w:p>
+    <w:p>
+      <w:pPr>
+        <w:rPr>
+          <w:b/>
+          <w:bCs/>
+          <w:sz w:val="28"/>
+          <w:szCs w:val="28"/>
+        </w:rPr>
+      </w:pPr>
+      <w:r>
+        <w:rPr>
+          <w:b/>
+          <w:bCs/>
+          <w:sz w:val="28"/>
+          <w:szCs w:val="28"/>
+        </w:rPr>
+        <w:lastRenderedPageBreak/>
         <w:t>Zad 2.2.1</w:t>
       </w:r>
     </w:p>
@@ -19537,7 +20637,6 @@
           <w:sz w:val="28"/>
           <w:szCs w:val="28"/>
         </w:rPr>
-        <w:lastRenderedPageBreak/>
         <w:drawing>
           <wp:inline distT="0" distB="0" distL="0" distR="0" wp14:anchorId="70E14C0D" wp14:editId="0E16EAE5">
             <wp:extent cx="5752465" cy="3561715"/>
@@ -19591,6 +20690,30 @@
     <w:p>
       <w:pPr>
         <w:rPr>
+          <w:sz w:val="24"/>
+          <w:szCs w:val="24"/>
+        </w:rPr>
+      </w:pPr>
+      <w:r>
+        <w:rPr>
+          <w:b/>
+          <w:bCs/>
+          <w:sz w:val="24"/>
+          <w:szCs w:val="24"/>
+        </w:rPr>
+        <w:t xml:space="preserve">Wniosek: </w:t>
+      </w:r>
+      <w:r>
+        <w:rPr>
+          <w:sz w:val="24"/>
+          <w:szCs w:val="24"/>
+        </w:rPr>
+        <w:t>Najwięcej transakcji wykonanych zostało w Stanach Zjednoczonych i Australii.</w:t>
+      </w:r>
+    </w:p>
+    <w:p>
+      <w:pPr>
+        <w:rPr>
           <w:b/>
           <w:bCs/>
           <w:sz w:val="28"/>
@@ -19677,6 +20800,30 @@
     <w:p>
       <w:pPr>
         <w:rPr>
+          <w:sz w:val="24"/>
+          <w:szCs w:val="24"/>
+        </w:rPr>
+      </w:pPr>
+      <w:r>
+        <w:rPr>
+          <w:b/>
+          <w:bCs/>
+          <w:sz w:val="24"/>
+          <w:szCs w:val="24"/>
+        </w:rPr>
+        <w:t xml:space="preserve">Wniosek: </w:t>
+      </w:r>
+      <w:r>
+        <w:rPr>
+          <w:sz w:val="24"/>
+          <w:szCs w:val="24"/>
+        </w:rPr>
+        <w:t>Największa suma z transakcji pochodzi ze Stanów Zjednoczonych natomiast na drugim miejscu jest Kanada (wydają więcej niż Australijczycy).</w:t>
+      </w:r>
+    </w:p>
+    <w:p>
+      <w:pPr>
+        <w:rPr>
           <w:b/>
           <w:bCs/>
           <w:sz w:val="28"/>
@@ -19690,6 +20837,26 @@
           <w:sz w:val="28"/>
           <w:szCs w:val="28"/>
         </w:rPr>
+        <w:br w:type="page"/>
+      </w:r>
+    </w:p>
+    <w:p>
+      <w:pPr>
+        <w:rPr>
+          <w:b/>
+          <w:bCs/>
+          <w:sz w:val="28"/>
+          <w:szCs w:val="28"/>
+        </w:rPr>
+      </w:pPr>
+      <w:r>
+        <w:rPr>
+          <w:b/>
+          <w:bCs/>
+          <w:sz w:val="28"/>
+          <w:szCs w:val="28"/>
+        </w:rPr>
+        <w:lastRenderedPageBreak/>
         <w:t>Zad 2.2.3</w:t>
       </w:r>
     </w:p>
@@ -19710,7 +20877,6 @@
           <w:sz w:val="28"/>
           <w:szCs w:val="28"/>
         </w:rPr>
-        <w:lastRenderedPageBreak/>
         <w:drawing>
           <wp:inline distT="0" distB="0" distL="0" distR="0" wp14:anchorId="5B0F77F1" wp14:editId="37864B64">
             <wp:extent cx="5762625" cy="3285490"/>
@@ -19764,6 +20930,30 @@
     <w:p>
       <w:pPr>
         <w:rPr>
+          <w:sz w:val="24"/>
+          <w:szCs w:val="24"/>
+        </w:rPr>
+      </w:pPr>
+      <w:r>
+        <w:rPr>
+          <w:b/>
+          <w:bCs/>
+          <w:sz w:val="24"/>
+          <w:szCs w:val="24"/>
+        </w:rPr>
+        <w:t xml:space="preserve">Wniosek: </w:t>
+      </w:r>
+      <w:r>
+        <w:rPr>
+          <w:sz w:val="24"/>
+          <w:szCs w:val="24"/>
+        </w:rPr>
+        <w:t>Wszystkie rodzaje kart kredytowych są równie popularne.</w:t>
+      </w:r>
+    </w:p>
+    <w:p>
+      <w:pPr>
+        <w:rPr>
           <w:b/>
           <w:bCs/>
           <w:sz w:val="28"/>
@@ -19850,6 +21040,37 @@
     <w:p>
       <w:pPr>
         <w:rPr>
+          <w:sz w:val="24"/>
+          <w:szCs w:val="24"/>
+        </w:rPr>
+      </w:pPr>
+      <w:r>
+        <w:rPr>
+          <w:b/>
+          <w:bCs/>
+          <w:sz w:val="24"/>
+          <w:szCs w:val="24"/>
+        </w:rPr>
+        <w:t xml:space="preserve">Wniosek: </w:t>
+      </w:r>
+      <w:r>
+        <w:rPr>
+          <w:sz w:val="24"/>
+          <w:szCs w:val="24"/>
+        </w:rPr>
+        <w:t xml:space="preserve">Produkty o identyfikatorach między 700-710 oraz </w:t>
+      </w:r>
+      <w:r>
+        <w:rPr>
+          <w:sz w:val="24"/>
+          <w:szCs w:val="24"/>
+        </w:rPr>
+        <w:t>850-900 są sprzedawane w największych liczbach sztuk.</w:t>
+      </w:r>
+    </w:p>
+    <w:p>
+      <w:pPr>
+        <w:rPr>
           <w:b/>
           <w:bCs/>
           <w:sz w:val="28"/>
@@ -19863,6 +21084,26 @@
           <w:sz w:val="28"/>
           <w:szCs w:val="28"/>
         </w:rPr>
+        <w:br w:type="page"/>
+      </w:r>
+    </w:p>
+    <w:p>
+      <w:pPr>
+        <w:rPr>
+          <w:b/>
+          <w:bCs/>
+          <w:sz w:val="28"/>
+          <w:szCs w:val="28"/>
+        </w:rPr>
+      </w:pPr>
+      <w:r>
+        <w:rPr>
+          <w:b/>
+          <w:bCs/>
+          <w:sz w:val="28"/>
+          <w:szCs w:val="28"/>
+        </w:rPr>
+        <w:lastRenderedPageBreak/>
         <w:t>Zad 2.2.5</w:t>
       </w:r>
     </w:p>
@@ -19883,7 +21124,6 @@
           <w:sz w:val="28"/>
           <w:szCs w:val="28"/>
         </w:rPr>
-        <w:lastRenderedPageBreak/>
         <w:drawing>
           <wp:inline distT="0" distB="0" distL="0" distR="0" wp14:anchorId="3E2CF9A0" wp14:editId="3DB00643">
             <wp:extent cx="5762625" cy="3742690"/>
@@ -19932,6 +21172,39 @@
             </a:graphic>
           </wp:inline>
         </w:drawing>
+      </w:r>
+    </w:p>
+    <w:p>
+      <w:pPr>
+        <w:rPr>
+          <w:sz w:val="24"/>
+          <w:szCs w:val="24"/>
+        </w:rPr>
+      </w:pPr>
+      <w:r>
+        <w:rPr>
+          <w:b/>
+          <w:bCs/>
+          <w:sz w:val="24"/>
+          <w:szCs w:val="24"/>
+        </w:rPr>
+        <w:t>Wniosek:</w:t>
+      </w:r>
+      <w:r>
+        <w:rPr>
+          <w:b/>
+          <w:bCs/>
+          <w:sz w:val="24"/>
+          <w:szCs w:val="24"/>
+        </w:rPr>
+        <w:t xml:space="preserve"> </w:t>
+      </w:r>
+      <w:r>
+        <w:rPr>
+          <w:sz w:val="24"/>
+          <w:szCs w:val="24"/>
+        </w:rPr>
+        <w:t>Najwięcej produktów sprzedanych zostało w Stanach Zjednoczonych, natomiast najmniej w Niemczech.</w:t>
       </w:r>
     </w:p>
     <w:p>
@@ -20091,6 +21364,30 @@
     <w:p>
       <w:pPr>
         <w:rPr>
+          <w:sz w:val="24"/>
+          <w:szCs w:val="24"/>
+        </w:rPr>
+      </w:pPr>
+      <w:r>
+        <w:rPr>
+          <w:b/>
+          <w:bCs/>
+          <w:sz w:val="24"/>
+          <w:szCs w:val="24"/>
+        </w:rPr>
+        <w:t xml:space="preserve">Wniosek: </w:t>
+      </w:r>
+      <w:r>
+        <w:rPr>
+          <w:sz w:val="24"/>
+          <w:szCs w:val="24"/>
+        </w:rPr>
+        <w:t>Profilowanie przebiegło pomyślnie dla pliku .txt oraz .csv.</w:t>
+      </w:r>
+    </w:p>
+    <w:p>
+      <w:pPr>
+        <w:rPr>
           <w:b/>
           <w:bCs/>
           <w:sz w:val="28"/>
@@ -20110,9 +21407,9 @@
     <w:p>
       <w:pPr>
         <w:rPr>
-          <w:rFonts w:ascii="Arial" w:hAnsi="Arial" w:cs="Arial"/>
-          <w:sz w:val="20"/>
-          <w:szCs w:val="20"/>
+          <w:rFonts w:cstheme="minorHAnsi"/>
+          <w:sz w:val="24"/>
+          <w:szCs w:val="24"/>
         </w:rPr>
       </w:pPr>
       <w:r>
@@ -20171,6 +21468,43 @@
           </wp:inline>
         </w:drawing>
       </w:r>
+    </w:p>
+    <w:p>
+      <w:pPr>
+        <w:rPr>
+          <w:rFonts w:ascii="Arial" w:hAnsi="Arial" w:cs="Arial"/>
+          <w:bCs/>
+          <w:sz w:val="20"/>
+          <w:szCs w:val="20"/>
+        </w:rPr>
+      </w:pPr>
+      <w:r>
+        <w:rPr>
+          <w:rFonts w:cstheme="minorHAnsi"/>
+          <w:b/>
+          <w:sz w:val="24"/>
+          <w:szCs w:val="24"/>
+        </w:rPr>
+        <w:t xml:space="preserve">Wniosek: </w:t>
+      </w:r>
+      <w:r>
+        <w:rPr>
+          <w:rFonts w:cstheme="minorHAnsi"/>
+          <w:bCs/>
+          <w:sz w:val="24"/>
+          <w:szCs w:val="24"/>
+        </w:rPr>
+        <w:t>Region jest opcjonalny natomiast nie ma aż tak dużo wartości NULL.</w:t>
+      </w:r>
+    </w:p>
+    <w:p>
+      <w:pPr>
+        <w:rPr>
+          <w:rFonts w:ascii="Arial" w:hAnsi="Arial" w:cs="Arial"/>
+          <w:sz w:val="20"/>
+          <w:szCs w:val="20"/>
+        </w:rPr>
+      </w:pPr>
       <w:r>
         <w:rPr>
           <w:b/>
@@ -20227,6 +21561,43 @@
             </a:graphic>
           </wp:inline>
         </w:drawing>
+      </w:r>
+    </w:p>
+    <w:p>
+      <w:pPr>
+        <w:rPr>
+          <w:rFonts w:ascii="Arial" w:hAnsi="Arial" w:cs="Arial"/>
+          <w:sz w:val="24"/>
+          <w:szCs w:val="24"/>
+        </w:rPr>
+      </w:pPr>
+      <w:r>
+        <w:rPr>
+          <w:rFonts w:ascii="Arial" w:hAnsi="Arial" w:cs="Arial"/>
+          <w:b/>
+          <w:bCs/>
+          <w:sz w:val="24"/>
+          <w:szCs w:val="24"/>
+        </w:rPr>
+        <w:t>Wniosek:</w:t>
+      </w:r>
+      <w:r>
+        <w:rPr>
+          <w:rFonts w:ascii="Arial" w:hAnsi="Arial" w:cs="Arial"/>
+          <w:b/>
+          <w:bCs/>
+          <w:sz w:val="24"/>
+          <w:szCs w:val="24"/>
+        </w:rPr>
+        <w:t xml:space="preserve"> </w:t>
+      </w:r>
+      <w:r>
+        <w:rPr>
+          <w:rFonts w:ascii="Arial" w:hAnsi="Arial" w:cs="Arial"/>
+          <w:sz w:val="24"/>
+          <w:szCs w:val="24"/>
+        </w:rPr>
+        <w:t>Najmniej krótkich nazwisk ale ograniczenie długości ma sens bo widać, że trochę jest osób z maksymalną dopuszczalną długością.</w:t>
       </w:r>
     </w:p>
     <w:p>
@@ -20299,6 +21670,33 @@
       <w:pPr>
         <w:rPr>
           <w:rFonts w:ascii="Arial" w:hAnsi="Arial" w:cs="Arial"/>
+          <w:sz w:val="24"/>
+          <w:szCs w:val="24"/>
+        </w:rPr>
+      </w:pPr>
+      <w:r>
+        <w:rPr>
+          <w:rFonts w:ascii="Arial" w:hAnsi="Arial" w:cs="Arial"/>
+          <w:b/>
+          <w:bCs/>
+          <w:sz w:val="24"/>
+          <w:szCs w:val="24"/>
+        </w:rPr>
+        <w:t xml:space="preserve">Wniosek: </w:t>
+      </w:r>
+      <w:r>
+        <w:rPr>
+          <w:rFonts w:ascii="Arial" w:hAnsi="Arial" w:cs="Arial"/>
+          <w:sz w:val="24"/>
+          <w:szCs w:val="24"/>
+        </w:rPr>
+        <w:t>Większość produktów ma dwuwyrazowe nazwy (z użyciem liter polskiego alfabetu).</w:t>
+      </w:r>
+    </w:p>
+    <w:p>
+      <w:pPr>
+        <w:rPr>
+          <w:rFonts w:ascii="Arial" w:hAnsi="Arial" w:cs="Arial"/>
           <w:sz w:val="20"/>
           <w:szCs w:val="20"/>
         </w:rPr>
@@ -20358,6 +21756,33 @@
             </a:graphic>
           </wp:inline>
         </w:drawing>
+      </w:r>
+    </w:p>
+    <w:p>
+      <w:pPr>
+        <w:rPr>
+          <w:rFonts w:ascii="Arial" w:hAnsi="Arial" w:cs="Arial"/>
+          <w:sz w:val="24"/>
+          <w:szCs w:val="24"/>
+        </w:rPr>
+      </w:pPr>
+      <w:r>
+        <w:rPr>
+          <w:rFonts w:ascii="Arial" w:hAnsi="Arial" w:cs="Arial"/>
+          <w:b/>
+          <w:bCs/>
+          <w:sz w:val="24"/>
+          <w:szCs w:val="24"/>
+        </w:rPr>
+        <w:t xml:space="preserve">Wniosek: </w:t>
+      </w:r>
+      <w:r>
+        <w:rPr>
+          <w:rFonts w:ascii="Arial" w:hAnsi="Arial" w:cs="Arial"/>
+          <w:sz w:val="24"/>
+          <w:szCs w:val="24"/>
+        </w:rPr>
+        <w:t>Większość pracowników jest na stanowisku przedstawiciela handlowego.</w:t>
       </w:r>
     </w:p>
     <w:p>
@@ -20425,6 +21850,64 @@
           </wp:inline>
         </w:drawing>
       </w:r>
+    </w:p>
+    <w:p>
+      <w:pPr>
+        <w:rPr>
+          <w:rFonts w:ascii="Arial" w:hAnsi="Arial" w:cs="Arial"/>
+          <w:sz w:val="24"/>
+          <w:szCs w:val="24"/>
+        </w:rPr>
+      </w:pPr>
+      <w:r>
+        <w:rPr>
+          <w:rFonts w:ascii="Arial" w:hAnsi="Arial" w:cs="Arial"/>
+          <w:b/>
+          <w:bCs/>
+          <w:sz w:val="24"/>
+          <w:szCs w:val="24"/>
+        </w:rPr>
+        <w:t>Wniosek:</w:t>
+      </w:r>
+      <w:r>
+        <w:rPr>
+          <w:rFonts w:ascii="Arial" w:hAnsi="Arial" w:cs="Arial"/>
+          <w:b/>
+          <w:bCs/>
+          <w:sz w:val="24"/>
+          <w:szCs w:val="24"/>
+        </w:rPr>
+        <w:t xml:space="preserve"> </w:t>
+      </w:r>
+      <w:r>
+        <w:rPr>
+          <w:rFonts w:ascii="Arial" w:hAnsi="Arial" w:cs="Arial"/>
+          <w:sz w:val="24"/>
+          <w:szCs w:val="24"/>
+        </w:rPr>
+        <w:t>Wszystkie rekordy są w pełni zapełnione (tzn. nie występuje wartość NULL – brak opcjonalnych pól).</w:t>
+      </w:r>
+    </w:p>
+    <w:p>
+      <w:pPr>
+        <w:rPr>
+          <w:rFonts w:ascii="Arial" w:hAnsi="Arial" w:cs="Arial"/>
+          <w:b/>
+          <w:bCs/>
+          <w:sz w:val="24"/>
+          <w:szCs w:val="24"/>
+        </w:rPr>
+      </w:pPr>
+      <w:r>
+        <w:rPr>
+          <w:rFonts w:ascii="Arial" w:hAnsi="Arial" w:cs="Arial"/>
+          <w:b/>
+          <w:bCs/>
+          <w:sz w:val="24"/>
+          <w:szCs w:val="24"/>
+        </w:rPr>
+        <w:t xml:space="preserve"> </w:t>
+      </w:r>
       <w:r>
         <w:rPr>
           <w:rFonts w:ascii="Arial" w:hAnsi="Arial" w:cs="Arial"/>
@@ -20485,10 +21968,36 @@
     <w:p>
       <w:pPr>
         <w:rPr>
+          <w:rFonts w:ascii="Arial" w:hAnsi="Arial" w:cs="Arial"/>
+          <w:sz w:val="20"/>
+          <w:szCs w:val="20"/>
+        </w:rPr>
+      </w:pPr>
+      <w:r>
+        <w:rPr>
+          <w:rFonts w:ascii="Arial" w:hAnsi="Arial" w:cs="Arial"/>
           <w:b/>
           <w:bCs/>
-          <w:sz w:val="28"/>
-          <w:szCs w:val="28"/>
+          <w:sz w:val="24"/>
+          <w:szCs w:val="24"/>
+        </w:rPr>
+        <w:t xml:space="preserve">Wniosek: </w:t>
+      </w:r>
+      <w:r>
+        <w:rPr>
+          <w:rFonts w:ascii="Arial" w:hAnsi="Arial" w:cs="Arial"/>
+          <w:sz w:val="24"/>
+          <w:szCs w:val="24"/>
+        </w:rPr>
+        <w:t>Długość zapisu tlenków wodoru to najczęściej albo 0 albo 18 znaków.</w:t>
+      </w:r>
+    </w:p>
+    <w:p>
+      <w:pPr>
+        <w:rPr>
+          <w:rFonts w:ascii="Arial" w:hAnsi="Arial" w:cs="Arial"/>
+          <w:sz w:val="20"/>
+          <w:szCs w:val="20"/>
         </w:rPr>
       </w:pPr>
       <w:r>
@@ -20548,14 +22057,6 @@
           </wp:inline>
         </w:drawing>
       </w:r>
-      <w:r>
-        <w:rPr>
-          <w:rFonts w:ascii="Arial" w:hAnsi="Arial" w:cs="Arial"/>
-          <w:sz w:val="20"/>
-          <w:szCs w:val="20"/>
-        </w:rPr>
-        <w:br w:type="page"/>
-      </w:r>
     </w:p>
     <w:p>
       <w:pPr>
@@ -20568,14 +22069,40 @@
       </w:pPr>
       <w:r>
         <w:rPr>
+          <w:rFonts w:ascii="Arial" w:hAnsi="Arial" w:cs="Arial"/>
+          <w:b/>
+          <w:bCs/>
+          <w:sz w:val="24"/>
+          <w:szCs w:val="24"/>
+        </w:rPr>
+        <w:t xml:space="preserve">Wniosek: </w:t>
+      </w:r>
+      <w:r>
+        <w:rPr>
+          <w:rFonts w:ascii="Arial" w:hAnsi="Arial" w:cs="Arial"/>
+          <w:sz w:val="24"/>
+          <w:szCs w:val="24"/>
+        </w:rPr>
+        <w:t>Brak wartości dominującej</w:t>
+      </w:r>
+      <w:r>
+        <w:rPr>
+          <w:rFonts w:ascii="Arial" w:hAnsi="Arial" w:cs="Arial"/>
+          <w:sz w:val="20"/>
+          <w:szCs w:val="20"/>
+        </w:rPr>
+        <w:br w:type="page"/>
+      </w:r>
+    </w:p>
+    <w:p>
+      <w:pPr>
+        <w:rPr>
           <w:b/>
           <w:bCs/>
           <w:sz w:val="28"/>
           <w:szCs w:val="28"/>
         </w:rPr>
-        <w:lastRenderedPageBreak/>
-        <w:t>Wnioski:</w:t>
-      </w:r>
+      </w:pPr>
       <w:r>
         <w:rPr>
           <w:b/>
@@ -20583,12 +22110,22 @@
           <w:sz w:val="28"/>
           <w:szCs w:val="28"/>
         </w:rPr>
+        <w:lastRenderedPageBreak/>
+        <w:t>Wnioski:</w:t>
+      </w:r>
+      <w:r>
+        <w:rPr>
+          <w:b/>
+          <w:bCs/>
+          <w:sz w:val="28"/>
+          <w:szCs w:val="28"/>
+        </w:rPr>
         <w:t xml:space="preserve"> </w:t>
       </w:r>
     </w:p>
     <w:p>
       <w:pPr>
-        <w:pStyle w:val="Akapitzlist"/>
+        <w:pStyle w:val="ListParagraph"/>
         <w:numPr>
           <w:ilvl w:val="0"/>
           <w:numId w:val="1"/>
@@ -20608,7 +22145,7 @@
     </w:p>
     <w:p>
       <w:pPr>
-        <w:pStyle w:val="Akapitzlist"/>
+        <w:pStyle w:val="ListParagraph"/>
         <w:numPr>
           <w:ilvl w:val="0"/>
           <w:numId w:val="1"/>
@@ -20635,7 +22172,7 @@
     </w:p>
     <w:p>
       <w:pPr>
-        <w:pStyle w:val="Akapitzlist"/>
+        <w:pStyle w:val="ListParagraph"/>
         <w:numPr>
           <w:ilvl w:val="0"/>
           <w:numId w:val="1"/>
@@ -21193,17 +22730,17 @@
     <w:lsdException w:name="Unresolved Mention" w:semiHidden="1" w:unhideWhenUsed="1"/>
     <w:lsdException w:name="Smart Link" w:semiHidden="1" w:unhideWhenUsed="1"/>
   </w:latentStyles>
-  <w:style w:type="paragraph" w:default="1" w:styleId="Normalny">
+  <w:style w:type="paragraph" w:default="1" w:styleId="Normal">
     <w:name w:val="Normal"/>
     <w:qFormat/>
   </w:style>
-  <w:style w:type="character" w:default="1" w:styleId="Domylnaczcionkaakapitu">
+  <w:style w:type="character" w:default="1" w:styleId="DefaultParagraphFont">
     <w:name w:val="Default Paragraph Font"/>
     <w:uiPriority w:val="1"/>
     <w:semiHidden/>
     <w:unhideWhenUsed/>
   </w:style>
-  <w:style w:type="table" w:default="1" w:styleId="Standardowy">
+  <w:style w:type="table" w:default="1" w:styleId="TableNormal">
     <w:name w:val="Normal Table"/>
     <w:uiPriority w:val="99"/>
     <w:semiHidden/>
@@ -21218,17 +22755,17 @@
       </w:tblCellMar>
     </w:tblPr>
   </w:style>
-  <w:style w:type="numbering" w:default="1" w:styleId="Bezlisty">
+  <w:style w:type="numbering" w:default="1" w:styleId="NoList">
     <w:name w:val="No List"/>
     <w:uiPriority w:val="99"/>
     <w:semiHidden/>
     <w:unhideWhenUsed/>
   </w:style>
-  <w:style w:type="paragraph" w:styleId="Tytu">
+  <w:style w:type="paragraph" w:styleId="Title">
     <w:name w:val="Title"/>
-    <w:basedOn w:val="Normalny"/>
-    <w:next w:val="Normalny"/>
-    <w:link w:val="TytuZnak"/>
+    <w:basedOn w:val="Normal"/>
+    <w:next w:val="Normal"/>
+    <w:link w:val="TitleChar"/>
     <w:uiPriority w:val="10"/>
     <w:qFormat/>
     <w:rsid w:val="002A4D71"/>
@@ -21244,10 +22781,10 @@
       <w:szCs w:val="56"/>
     </w:rPr>
   </w:style>
-  <w:style w:type="character" w:customStyle="1" w:styleId="TytuZnak">
-    <w:name w:val="Tytuł Znak"/>
-    <w:basedOn w:val="Domylnaczcionkaakapitu"/>
-    <w:link w:val="Tytu"/>
+  <w:style w:type="character" w:customStyle="1" w:styleId="TitleChar">
+    <w:name w:val="Title Char"/>
+    <w:basedOn w:val="DefaultParagraphFont"/>
+    <w:link w:val="Title"/>
     <w:uiPriority w:val="10"/>
     <w:rsid w:val="002A4D71"/>
     <w:rPr>
@@ -21258,9 +22795,9 @@
       <w:szCs w:val="56"/>
     </w:rPr>
   </w:style>
-  <w:style w:type="paragraph" w:styleId="Akapitzlist">
+  <w:style w:type="paragraph" w:styleId="ListParagraph">
     <w:name w:val="List Paragraph"/>
-    <w:basedOn w:val="Normalny"/>
+    <w:basedOn w:val="Normal"/>
     <w:uiPriority w:val="34"/>
     <w:qFormat/>
     <w:rsid w:val="00547D85"/>
